--- a/ман.docx
+++ b/ман.docx
@@ -2672,23 +2672,7 @@
           <w:sz w:val="28"/>
           <w:szCs w:val="28"/>
         </w:rPr>
-        <w:t xml:space="preserve"> — один з найбільших веб-сервісів для спільної розробки програмного забезпечення. Базується на системі керування версіями </w:t>
-      </w:r>
-      <w:proofErr w:type="spellStart"/>
-      <w:r>
-        <w:rPr>
-          <w:sz w:val="28"/>
-          <w:szCs w:val="28"/>
-        </w:rPr>
-        <w:t>Git</w:t>
-      </w:r>
-      <w:proofErr w:type="spellEnd"/>
-      <w:r>
-        <w:rPr>
-          <w:sz w:val="28"/>
-          <w:szCs w:val="28"/>
-        </w:rPr>
-        <w:t xml:space="preserve"> і розроблений на </w:t>
+        <w:t xml:space="preserve"> — один з найбільших веб-сервісів для спільної розробки програмного забезпечення. Базується на системі керування версіями Git і розроблений на </w:t>
       </w:r>
       <w:proofErr w:type="spellStart"/>
       <w:r>
@@ -2895,23 +2879,7 @@
           <w:sz w:val="28"/>
           <w:szCs w:val="28"/>
         </w:rPr>
-        <w:t xml:space="preserve">Окрім розміщення коду, учасники можуть спілкуватись, коментувати редагування один одного, а також слідкувати за новинами знайомих. За допомогою широких можливостей </w:t>
-      </w:r>
-      <w:proofErr w:type="spellStart"/>
-      <w:r>
-        <w:rPr>
-          <w:sz w:val="28"/>
-          <w:szCs w:val="28"/>
-        </w:rPr>
-        <w:t>Git</w:t>
-      </w:r>
-      <w:proofErr w:type="spellEnd"/>
-      <w:r>
-        <w:rPr>
-          <w:sz w:val="28"/>
-          <w:szCs w:val="28"/>
-        </w:rPr>
-        <w:t xml:space="preserve"> програмісти можуть поєднувати свої репозиторії — </w:t>
+        <w:t xml:space="preserve">Окрім розміщення коду, учасники можуть спілкуватись, коментувати редагування один одного, а також слідкувати за новинами знайомих. За допомогою широких можливостей Git програмісти можуть поєднувати свої репозиторії — </w:t>
       </w:r>
       <w:proofErr w:type="spellStart"/>
       <w:r>
@@ -2994,7 +2962,6 @@
         <w:ind w:firstLine="708"/>
         <w:jc w:val="both"/>
         <w:rPr>
-          <w:b/>
           <w:sz w:val="28"/>
           <w:szCs w:val="28"/>
         </w:rPr>
@@ -3103,7 +3070,16 @@
           <w:sz w:val="28"/>
           <w:szCs w:val="28"/>
         </w:rPr>
-        <w:t xml:space="preserve">, систему </w:t>
+        <w:t>, систе</w:t>
+      </w:r>
+      <w:bookmarkStart w:id="0" w:name="_GoBack"/>
+      <w:bookmarkEnd w:id="0"/>
+      <w:r>
+        <w:rPr>
+          <w:sz w:val="28"/>
+          <w:szCs w:val="28"/>
+        </w:rPr>
+        <w:t xml:space="preserve">му </w:t>
       </w:r>
       <w:proofErr w:type="spellStart"/>
       <w:r>
@@ -3255,132 +3231,34 @@
           <w:sz w:val="28"/>
           <w:szCs w:val="28"/>
         </w:rPr>
-        <w:t>) (https://habrahabr.ru/post/125799/)</w:t>
-      </w:r>
-    </w:p>
-    <w:p>
-      <w:pPr>
-        <w:spacing w:after="0" w:line="360" w:lineRule="auto"/>
+        <w:t>) (</w:t>
+      </w:r>
+      <w:hyperlink r:id="rId9" w:history="1">
+        <w:r>
+          <w:rPr>
+            <w:rStyle w:val="a4"/>
+            <w:sz w:val="28"/>
+            <w:szCs w:val="28"/>
+          </w:rPr>
+          <w:t>https://habrahabr.ru/post/125799/</w:t>
+        </w:r>
+      </w:hyperlink>
+      <w:r>
+        <w:rPr>
+          <w:sz w:val="28"/>
+          <w:szCs w:val="28"/>
+        </w:rPr>
+        <w:t>)</w:t>
+      </w:r>
+    </w:p>
+    <w:p>
+      <w:pPr>
+        <w:pStyle w:val="a5"/>
+        <w:spacing w:before="0" w:beforeAutospacing="0" w:after="0" w:afterAutospacing="0" w:line="360" w:lineRule="auto"/>
+        <w:ind w:firstLine="708"/>
         <w:jc w:val="both"/>
         <w:rPr>
-          <w:rFonts w:ascii="Times New Roman" w:hAnsi="Times New Roman" w:cs="Times New Roman"/>
-          <w:sz w:val="28"/>
-          <w:szCs w:val="28"/>
-        </w:rPr>
-      </w:pPr>
-    </w:p>
-    <w:p>
-      <w:pPr>
-        <w:spacing w:after="0" w:line="360" w:lineRule="auto"/>
-        <w:jc w:val="both"/>
-        <w:rPr>
-          <w:rFonts w:ascii="Times New Roman" w:hAnsi="Times New Roman" w:cs="Times New Roman"/>
-          <w:sz w:val="28"/>
-          <w:szCs w:val="28"/>
-        </w:rPr>
-      </w:pPr>
-      <w:r>
-        <w:rPr>
-          <w:rFonts w:ascii="Times New Roman" w:hAnsi="Times New Roman" w:cs="Times New Roman"/>
-          <w:sz w:val="28"/>
-          <w:szCs w:val="28"/>
-        </w:rPr>
-        <w:t>Обґрунтування</w:t>
-      </w:r>
-      <w:r>
-        <w:rPr>
-          <w:rFonts w:ascii="Times New Roman" w:hAnsi="Times New Roman" w:cs="Times New Roman"/>
-          <w:sz w:val="28"/>
-          <w:szCs w:val="28"/>
-        </w:rPr>
-        <w:t xml:space="preserve"> необхідності створення своєї системи суспільного редагування. (Всі зазначені переваги будуть, але виправлю такі і сякі недоліки). Актуальність підтверджується наявністю і популярністю вище згаданих систем колективного редагування.</w:t>
-      </w:r>
-    </w:p>
-    <w:p>
-      <w:pPr>
-        <w:spacing w:after="0" w:line="360" w:lineRule="auto"/>
-        <w:jc w:val="both"/>
-        <w:rPr>
-          <w:rFonts w:ascii="Times New Roman" w:hAnsi="Times New Roman" w:cs="Times New Roman"/>
-          <w:sz w:val="28"/>
-          <w:szCs w:val="28"/>
-        </w:rPr>
-      </w:pPr>
-    </w:p>
-    <w:p>
-      <w:pPr>
-        <w:tabs>
-          <w:tab w:val="left" w:pos="9435"/>
-        </w:tabs>
-        <w:spacing w:after="0" w:line="360" w:lineRule="auto"/>
-        <w:jc w:val="both"/>
-        <w:rPr>
-          <w:rFonts w:ascii="Times New Roman" w:hAnsi="Times New Roman" w:cs="Times New Roman"/>
-          <w:sz w:val="28"/>
-          <w:szCs w:val="28"/>
-          <w:highlight w:val="yellow"/>
-        </w:rPr>
-      </w:pPr>
-      <w:r>
-        <w:rPr>
-          <w:rFonts w:ascii="Times New Roman" w:hAnsi="Times New Roman" w:cs="Times New Roman"/>
-          <w:sz w:val="28"/>
-          <w:szCs w:val="28"/>
-          <w:highlight w:val="yellow"/>
-        </w:rPr>
-        <w:t>//</w:t>
-      </w:r>
-      <w:r>
-        <w:rPr>
-          <w:rFonts w:ascii="Times New Roman" w:hAnsi="Times New Roman" w:cs="Times New Roman"/>
-          <w:sz w:val="28"/>
-          <w:szCs w:val="28"/>
-          <w:highlight w:val="yellow"/>
-        </w:rPr>
-        <w:t>Об’єкт дослідження, предмет дослідження, мета роботи, основні задачі.</w:t>
-      </w:r>
-      <w:r>
-        <w:rPr>
-          <w:rFonts w:ascii="Times New Roman" w:hAnsi="Times New Roman" w:cs="Times New Roman"/>
-          <w:sz w:val="28"/>
-          <w:szCs w:val="28"/>
-          <w:highlight w:val="yellow"/>
-        </w:rPr>
-        <w:tab/>
-      </w:r>
-    </w:p>
-    <w:p>
-      <w:pPr>
-        <w:tabs>
-          <w:tab w:val="left" w:pos="9435"/>
-        </w:tabs>
-        <w:spacing w:after="0" w:line="360" w:lineRule="auto"/>
-        <w:jc w:val="both"/>
-        <w:rPr>
-          <w:rFonts w:ascii="Times New Roman" w:hAnsi="Times New Roman" w:cs="Times New Roman"/>
-          <w:sz w:val="28"/>
-          <w:szCs w:val="28"/>
-        </w:rPr>
-      </w:pPr>
-      <w:r>
-        <w:rPr>
-          <w:rFonts w:ascii="Times New Roman" w:hAnsi="Times New Roman" w:cs="Times New Roman"/>
-          <w:sz w:val="28"/>
-          <w:szCs w:val="28"/>
-          <w:highlight w:val="yellow"/>
-        </w:rPr>
-        <w:t>у найпопулярніших веб-сервісах цього типу, їх переваги та недоліки, які будуть використані для підвищення якості та ефективності створеного веб-сайту, який створюється в рамках наукової роботи.</w:t>
-      </w:r>
-    </w:p>
-    <w:p>
-      <w:pPr>
-        <w:tabs>
-          <w:tab w:val="left" w:pos="9435"/>
-        </w:tabs>
-        <w:spacing w:after="0" w:line="360" w:lineRule="auto"/>
-        <w:jc w:val="both"/>
-        <w:rPr>
-          <w:rFonts w:ascii="Times New Roman" w:hAnsi="Times New Roman" w:cs="Times New Roman"/>
+          <w:b/>
           <w:sz w:val="28"/>
           <w:szCs w:val="28"/>
         </w:rPr>
@@ -3570,7 +3448,6 @@
           <w:sz w:val="28"/>
           <w:szCs w:val="28"/>
         </w:rPr>
-        <w:lastRenderedPageBreak/>
         <w:t>- створити нову платформу-сайт, де основні проблеми будуть усунені</w:t>
       </w:r>
       <w:r>
@@ -3710,8 +3587,164 @@
           <w:caps/>
           <w:sz w:val="28"/>
           <w:szCs w:val="28"/>
-        </w:rPr>
-      </w:pPr>
+          <w:lang w:val="ru-RU"/>
+        </w:rPr>
+      </w:pPr>
+    </w:p>
+    <w:p>
+      <w:pPr>
+        <w:pStyle w:val="a3"/>
+        <w:spacing w:after="0" w:line="360" w:lineRule="auto"/>
+        <w:ind w:left="0" w:firstLine="709"/>
+        <w:jc w:val="center"/>
+        <w:rPr>
+          <w:rFonts w:ascii="Times New Roman" w:hAnsi="Times New Roman" w:cs="Times New Roman"/>
+          <w:b/>
+          <w:sz w:val="28"/>
+          <w:szCs w:val="28"/>
+        </w:rPr>
+      </w:pPr>
+      <w:r>
+        <w:rPr>
+          <w:rFonts w:ascii="Times New Roman" w:hAnsi="Times New Roman" w:cs="Times New Roman"/>
+          <w:b/>
+          <w:caps/>
+          <w:sz w:val="28"/>
+          <w:szCs w:val="28"/>
+          <w:lang w:val="ru-RU"/>
+        </w:rPr>
+        <w:t xml:space="preserve">3.1 </w:t>
+      </w:r>
+      <w:r>
+        <w:rPr>
+          <w:rFonts w:ascii="Times New Roman" w:hAnsi="Times New Roman" w:cs="Times New Roman"/>
+          <w:b/>
+          <w:sz w:val="28"/>
+          <w:szCs w:val="28"/>
+        </w:rPr>
+        <w:t>Необхідність створення своєї системи суспільного редагування</w:t>
+      </w:r>
+    </w:p>
+    <w:p>
+      <w:pPr>
+        <w:pStyle w:val="a3"/>
+        <w:spacing w:after="0" w:line="360" w:lineRule="auto"/>
+        <w:ind w:left="0" w:firstLine="709"/>
+        <w:jc w:val="both"/>
+        <w:rPr>
+          <w:rFonts w:ascii="Times New Roman" w:hAnsi="Times New Roman" w:cs="Times New Roman"/>
+          <w:b/>
+          <w:sz w:val="28"/>
+          <w:szCs w:val="28"/>
+        </w:rPr>
+      </w:pPr>
+    </w:p>
+    <w:p>
+      <w:pPr>
+        <w:pStyle w:val="a3"/>
+        <w:spacing w:after="0" w:line="360" w:lineRule="auto"/>
+        <w:ind w:left="0" w:firstLine="709"/>
+        <w:jc w:val="both"/>
+        <w:rPr>
+          <w:rFonts w:ascii="Times New Roman" w:hAnsi="Times New Roman" w:cs="Times New Roman"/>
+          <w:sz w:val="28"/>
+          <w:szCs w:val="28"/>
+        </w:rPr>
+      </w:pPr>
+      <w:r>
+        <w:rPr>
+          <w:rFonts w:ascii="Times New Roman" w:hAnsi="Times New Roman" w:cs="Times New Roman"/>
+          <w:sz w:val="28"/>
+          <w:szCs w:val="28"/>
+        </w:rPr>
+        <w:t xml:space="preserve">Необхідність створення власної системи редагування ґрунтується тим, що хоча </w:t>
+      </w:r>
+      <w:r>
+        <w:rPr>
+          <w:rFonts w:ascii="Times New Roman" w:hAnsi="Times New Roman" w:cs="Times New Roman"/>
+          <w:sz w:val="28"/>
+          <w:szCs w:val="28"/>
+          <w:lang w:val="en-US"/>
+        </w:rPr>
+        <w:t>Wikipedia</w:t>
+      </w:r>
+      <w:r>
+        <w:rPr>
+          <w:rFonts w:ascii="Times New Roman" w:hAnsi="Times New Roman" w:cs="Times New Roman"/>
+          <w:sz w:val="28"/>
+          <w:szCs w:val="28"/>
+        </w:rPr>
+        <w:t xml:space="preserve"> дуже</w:t>
+      </w:r>
+      <w:r>
+        <w:rPr>
+          <w:rFonts w:ascii="Times New Roman" w:hAnsi="Times New Roman" w:cs="Times New Roman"/>
+          <w:sz w:val="28"/>
+          <w:szCs w:val="28"/>
+        </w:rPr>
+        <w:t xml:space="preserve"> гарний веб-сервіс для збереження довідникової інформації, проте вона має ряд своїх недоліків, наприклад вандалізм або в випадку, якщо статтю багато раз змінювали і вона стає недостовірною, то витрачається багато часу на дискусії для відновлення статті. Ці недоліки будуть відсутні в моїй системі редагування, оскільки всі версії будуть зберігатися, будь-які зміни. Кожен користувач зможе переглянути будь-яку версію. Завдяки цьому ризик втратити важливу, цінну інформацію буде в рази знижений, оскільки завжди буде інша версія. </w:t>
+      </w:r>
+      <w:r>
+        <w:rPr>
+          <w:rFonts w:ascii="Times New Roman" w:hAnsi="Times New Roman" w:cs="Times New Roman"/>
+          <w:sz w:val="28"/>
+          <w:szCs w:val="28"/>
+        </w:rPr>
+        <w:t xml:space="preserve">Все це буде відбуватися завдяки системі збереження версій </w:t>
+      </w:r>
+      <w:r>
+        <w:rPr>
+          <w:rFonts w:ascii="Times New Roman" w:hAnsi="Times New Roman" w:cs="Times New Roman"/>
+          <w:sz w:val="28"/>
+          <w:szCs w:val="28"/>
+          <w:lang w:val="en-US"/>
+        </w:rPr>
+        <w:t>Git</w:t>
+      </w:r>
+      <w:r>
+        <w:rPr>
+          <w:rFonts w:ascii="Times New Roman" w:hAnsi="Times New Roman" w:cs="Times New Roman"/>
+          <w:sz w:val="28"/>
+          <w:szCs w:val="28"/>
+          <w:lang w:val="ru-RU"/>
+        </w:rPr>
+        <w:t xml:space="preserve"> </w:t>
+      </w:r>
+      <w:r>
+        <w:rPr>
+          <w:rFonts w:ascii="Times New Roman" w:hAnsi="Times New Roman" w:cs="Times New Roman"/>
+          <w:sz w:val="28"/>
+          <w:szCs w:val="28"/>
+          <w:lang w:val="ru-RU"/>
+        </w:rPr>
+        <w:t xml:space="preserve">та баз даних </w:t>
+      </w:r>
+      <w:r>
+        <w:rPr>
+          <w:rFonts w:ascii="Times New Roman" w:hAnsi="Times New Roman" w:cs="Times New Roman"/>
+          <w:sz w:val="28"/>
+          <w:szCs w:val="28"/>
+          <w:lang w:val="en-US"/>
+        </w:rPr>
+        <w:t>MySQL</w:t>
+      </w:r>
+      <w:r>
+        <w:rPr>
+          <w:rFonts w:ascii="Times New Roman" w:hAnsi="Times New Roman" w:cs="Times New Roman"/>
+          <w:sz w:val="28"/>
+          <w:szCs w:val="28"/>
+          <w:lang w:val="ru-RU"/>
+        </w:rPr>
+        <w:t xml:space="preserve">. </w:t>
+      </w:r>
+      <w:r>
+        <w:rPr>
+          <w:rFonts w:ascii="Times New Roman" w:hAnsi="Times New Roman" w:cs="Times New Roman"/>
+          <w:sz w:val="28"/>
+          <w:szCs w:val="28"/>
+        </w:rPr>
+        <w:t>Для того, щоб кількість версій не засмічувала репозиторій будуть проводитися голосування за найкращі версії статей. Таким чином можна буде зменшити кількість неякісних версій, а також видаляти версії з низьким рейтингом та якістю. Завдяки цьому репозиторій буде мати менше гілок, а також сама система буде швидше і якісніше працювати.</w:t>
+      </w:r>
     </w:p>
     <w:p>
       <w:pPr>
@@ -3725,16 +3758,18 @@
           <w:szCs w:val="28"/>
         </w:rPr>
       </w:pPr>
-      <w:r>
+    </w:p>
+    <w:p>
+      <w:pPr>
+        <w:spacing w:after="0" w:line="360" w:lineRule="auto"/>
+        <w:jc w:val="center"/>
         <w:rPr>
           <w:rFonts w:ascii="Times New Roman" w:hAnsi="Times New Roman" w:cs="Times New Roman"/>
           <w:b/>
           <w:sz w:val="28"/>
           <w:szCs w:val="28"/>
         </w:rPr>
-        <w:t xml:space="preserve">3.1 Використання </w:t>
-      </w:r>
-      <w:proofErr w:type="spellStart"/>
+      </w:pPr>
       <w:r>
         <w:rPr>
           <w:rFonts w:ascii="Times New Roman" w:hAnsi="Times New Roman" w:cs="Times New Roman"/>
@@ -3742,9 +3777,8 @@
           <w:sz w:val="28"/>
           <w:szCs w:val="28"/>
         </w:rPr>
-        <w:t>Git</w:t>
-      </w:r>
-      <w:proofErr w:type="spellEnd"/>
+        <w:t xml:space="preserve">3.2 </w:t>
+      </w:r>
       <w:r>
         <w:rPr>
           <w:rFonts w:ascii="Times New Roman" w:hAnsi="Times New Roman" w:cs="Times New Roman"/>
@@ -3752,7 +3786,7 @@
           <w:sz w:val="28"/>
           <w:szCs w:val="28"/>
         </w:rPr>
-        <w:t xml:space="preserve"> для збереження версій </w:t>
+        <w:t>Використання Git для збереження версій</w:t>
       </w:r>
     </w:p>
     <w:p>
@@ -3801,51 +3835,15 @@
           <w:sz w:val="28"/>
           <w:szCs w:val="28"/>
         </w:rPr>
-        <w:t xml:space="preserve">кілька методів досягнення результату. Одним із них являється </w:t>
-      </w:r>
-      <w:proofErr w:type="spellStart"/>
-      <w:r>
-        <w:rPr>
-          <w:rFonts w:ascii="Times New Roman" w:hAnsi="Times New Roman" w:cs="Times New Roman"/>
-          <w:sz w:val="28"/>
-          <w:szCs w:val="28"/>
-        </w:rPr>
-        <w:t>Git</w:t>
-      </w:r>
-      <w:proofErr w:type="spellEnd"/>
-      <w:r>
-        <w:rPr>
-          <w:rFonts w:ascii="Times New Roman" w:hAnsi="Times New Roman" w:cs="Times New Roman"/>
-          <w:sz w:val="28"/>
-          <w:szCs w:val="28"/>
-        </w:rPr>
-        <w:t xml:space="preserve"> – система керування версіями файлів та спільної роботи. Використовується він в роботі для збереження версій статей. Користувач зможе обрати версію, яка йому потрібна.</w:t>
-      </w:r>
-      <w:r>
-        <w:rPr>
-          <w:rFonts w:ascii="Times New Roman" w:hAnsi="Times New Roman" w:cs="Times New Roman"/>
-          <w:sz w:val="28"/>
-          <w:szCs w:val="28"/>
-        </w:rPr>
-        <w:t xml:space="preserve"> Таку функцію має система </w:t>
-      </w:r>
-      <w:proofErr w:type="spellStart"/>
-      <w:r>
-        <w:rPr>
-          <w:rFonts w:ascii="Times New Roman" w:hAnsi="Times New Roman" w:cs="Times New Roman"/>
-          <w:sz w:val="28"/>
-          <w:szCs w:val="28"/>
-        </w:rPr>
-        <w:t>Git</w:t>
-      </w:r>
-      <w:proofErr w:type="spellEnd"/>
-      <w:r>
-        <w:rPr>
-          <w:rFonts w:ascii="Times New Roman" w:hAnsi="Times New Roman" w:cs="Times New Roman"/>
-          <w:sz w:val="28"/>
-          <w:szCs w:val="28"/>
-        </w:rPr>
-        <w:t xml:space="preserve">. </w:t>
+        <w:t>кілька методів досягнення результату. Одним із них являється Git – система керування версіями файлів та спільної роботи. Використовується він в роботі для збереження версій статей. Користувач зможе обрати версію, яка йому потрібна.</w:t>
+      </w:r>
+      <w:r>
+        <w:rPr>
+          <w:rFonts w:ascii="Times New Roman" w:hAnsi="Times New Roman" w:cs="Times New Roman"/>
+          <w:sz w:val="28"/>
+          <w:szCs w:val="28"/>
+        </w:rPr>
+        <w:t xml:space="preserve"> Таку функцію має система Git. </w:t>
       </w:r>
       <w:r>
         <w:rPr>
@@ -3907,7 +3905,15 @@
           <w:sz w:val="28"/>
           <w:szCs w:val="28"/>
         </w:rPr>
-        <w:t xml:space="preserve">3.1.1  </w:t>
+        <w:t>3.2</w:t>
+      </w:r>
+      <w:r>
+        <w:rPr>
+          <w:rFonts w:ascii="Times New Roman" w:hAnsi="Times New Roman" w:cs="Times New Roman"/>
+          <w:sz w:val="28"/>
+          <w:szCs w:val="28"/>
+        </w:rPr>
+        <w:t xml:space="preserve">.1  </w:t>
       </w:r>
       <w:r>
         <w:rPr>
@@ -3916,53 +3922,15 @@
           <w:sz w:val="28"/>
           <w:szCs w:val="28"/>
         </w:rPr>
-        <w:t xml:space="preserve">Підготовка до праці з </w:t>
-      </w:r>
-      <w:proofErr w:type="spellStart"/>
-      <w:r>
-        <w:rPr>
-          <w:rFonts w:ascii="Times New Roman" w:hAnsi="Times New Roman" w:cs="Times New Roman"/>
-          <w:b/>
-          <w:sz w:val="28"/>
-          <w:szCs w:val="28"/>
-        </w:rPr>
-        <w:t>Git</w:t>
-      </w:r>
-      <w:proofErr w:type="spellEnd"/>
-      <w:r>
-        <w:rPr>
-          <w:rFonts w:ascii="Times New Roman" w:hAnsi="Times New Roman" w:cs="Times New Roman"/>
-          <w:b/>
-          <w:sz w:val="28"/>
-          <w:szCs w:val="28"/>
-        </w:rPr>
-        <w:t>:</w:t>
-      </w:r>
-      <w:r>
-        <w:rPr>
-          <w:rFonts w:ascii="Times New Roman" w:hAnsi="Times New Roman" w:cs="Times New Roman"/>
-          <w:sz w:val="28"/>
-          <w:szCs w:val="28"/>
-        </w:rPr>
-        <w:t xml:space="preserve"> Для праці з </w:t>
-      </w:r>
-      <w:proofErr w:type="spellStart"/>
-      <w:r>
-        <w:rPr>
-          <w:rFonts w:ascii="Times New Roman" w:hAnsi="Times New Roman" w:cs="Times New Roman"/>
-          <w:sz w:val="28"/>
-          <w:szCs w:val="28"/>
-        </w:rPr>
-        <w:t>Git</w:t>
-      </w:r>
-      <w:proofErr w:type="spellEnd"/>
-      <w:r>
-        <w:rPr>
-          <w:rFonts w:ascii="Times New Roman" w:hAnsi="Times New Roman" w:cs="Times New Roman"/>
-          <w:sz w:val="28"/>
-          <w:szCs w:val="28"/>
-        </w:rPr>
-        <w:t xml:space="preserve"> нам потрібно завантажити його сервер і встановити його. Далі потрібно створити обліковий запис для репозиторія, наприклад</w:t>
+        <w:t>Підготовка до праці з Git:</w:t>
+      </w:r>
+      <w:r>
+        <w:rPr>
+          <w:rFonts w:ascii="Times New Roman" w:hAnsi="Times New Roman" w:cs="Times New Roman"/>
+          <w:sz w:val="28"/>
+          <w:szCs w:val="28"/>
+        </w:rPr>
+        <w:t xml:space="preserve"> Для праці з Git нам потрібно завантажити його сервер і встановити його. Далі потрібно створити обліковий запис для репозиторія, наприклад</w:t>
       </w:r>
       <w:r>
         <w:rPr>
@@ -4027,6 +3995,7 @@
           <w:sz w:val="28"/>
           <w:szCs w:val="28"/>
         </w:rPr>
+        <w:lastRenderedPageBreak/>
         <w:t xml:space="preserve">На </w:t>
       </w:r>
       <w:proofErr w:type="spellStart"/>
@@ -4092,25 +4061,7 @@
           <w:sz w:val="28"/>
           <w:szCs w:val="28"/>
         </w:rPr>
-        <w:t xml:space="preserve">Після всіх зроблених дій, тобто після установки </w:t>
-      </w:r>
-      <w:proofErr w:type="spellStart"/>
-      <w:r>
-        <w:rPr>
-          <w:rFonts w:ascii="Times New Roman" w:hAnsi="Times New Roman" w:cs="Times New Roman"/>
-          <w:sz w:val="28"/>
-          <w:szCs w:val="28"/>
-        </w:rPr>
-        <w:t>Git</w:t>
-      </w:r>
-      <w:proofErr w:type="spellEnd"/>
-      <w:r>
-        <w:rPr>
-          <w:rFonts w:ascii="Times New Roman" w:hAnsi="Times New Roman" w:cs="Times New Roman"/>
-          <w:sz w:val="28"/>
-          <w:szCs w:val="28"/>
-        </w:rPr>
-        <w:t xml:space="preserve"> та створення </w:t>
+        <w:t xml:space="preserve">Після всіх зроблених дій, тобто після установки Git та створення </w:t>
       </w:r>
       <w:proofErr w:type="spellStart"/>
       <w:r>
@@ -4194,26 +4145,35 @@
           <w:rFonts w:ascii="Times New Roman" w:hAnsi="Times New Roman" w:cs="Times New Roman"/>
           <w:sz w:val="28"/>
           <w:szCs w:val="28"/>
+          <w:lang w:val="ru-RU"/>
+        </w:rPr>
+        <w:t xml:space="preserve"> </w:t>
+      </w:r>
+      <w:r>
+        <w:rPr>
+          <w:rFonts w:ascii="Times New Roman" w:hAnsi="Times New Roman" w:cs="Times New Roman"/>
+          <w:sz w:val="28"/>
+          <w:szCs w:val="28"/>
+        </w:rPr>
+        <w:t>«</w:t>
+      </w:r>
+      <w:r>
+        <w:rPr>
+          <w:rFonts w:ascii="Times New Roman" w:hAnsi="Times New Roman" w:cs="Times New Roman"/>
+          <w:sz w:val="28"/>
+          <w:szCs w:val="28"/>
           <w:lang w:val="en-US"/>
         </w:rPr>
-        <w:t xml:space="preserve"> </w:t>
-      </w:r>
-      <w:r>
-        <w:rPr>
-          <w:rFonts w:ascii="Times New Roman" w:hAnsi="Times New Roman" w:cs="Times New Roman"/>
-          <w:sz w:val="28"/>
-          <w:szCs w:val="28"/>
-        </w:rPr>
-        <w:t>«</w:t>
-      </w:r>
-      <w:r>
-        <w:rPr>
-          <w:rFonts w:ascii="Times New Roman" w:hAnsi="Times New Roman" w:cs="Times New Roman"/>
-          <w:sz w:val="28"/>
-          <w:szCs w:val="28"/>
-          <w:lang w:val="en-US"/>
-        </w:rPr>
-        <w:t>cd ..</w:t>
+        <w:t>cd</w:t>
+      </w:r>
+      <w:r>
+        <w:rPr>
+          <w:rFonts w:ascii="Times New Roman" w:hAnsi="Times New Roman" w:cs="Times New Roman"/>
+          <w:sz w:val="28"/>
+          <w:szCs w:val="28"/>
+          <w:lang w:val="ru-RU"/>
+        </w:rPr>
+        <w:t xml:space="preserve"> ..</w:t>
       </w:r>
       <w:r>
         <w:rPr>
@@ -4269,18 +4229,8 @@
           <w:sz w:val="28"/>
           <w:szCs w:val="28"/>
         </w:rPr>
-        <w:t xml:space="preserve">Для початку роботи зі створеним нами репозиторієм ми маємо початку перенести його на сам комп’ютер, на якому ми працюємо. Для цього нам потрібно скопіювати посилання нашого репозиторія для його клонування. Це робиться у </w:t>
-      </w:r>
-      <w:r>
-        <w:rPr>
-          <w:rFonts w:ascii="Times New Roman" w:hAnsi="Times New Roman" w:cs="Times New Roman"/>
-          <w:sz w:val="28"/>
-          <w:szCs w:val="28"/>
-        </w:rPr>
-        <w:lastRenderedPageBreak/>
-        <w:t xml:space="preserve">профілі вашого облікового запису, у вашому репозиторії. Після цього ми відкриваємо командний рядок та за допомогою консольних команд ми дістаємося до папки, в якій ми хочемо,  щоб перебував репозиторій. Після цього ми вперше використовуємо команду, наданою на </w:t>
-      </w:r>
-      <w:proofErr w:type="spellStart"/>
+        <w:t xml:space="preserve">Для початку роботи зі створеним нами репозиторієм ми маємо початку перенести його на сам комп’ютер, на якому ми працюємо. Для цього нам потрібно скопіювати посилання нашого репозиторія для його клонування. Це робиться у профілі вашого облікового запису, у вашому репозиторії. Після цього ми відкриваємо командний рядок та за допомогою консольних команд ми дістаємося до папки, в якій ми хочемо,  щоб перебував репозиторій. Після цього ми вперше використовуємо команду, наданою на </w:t>
+      </w:r>
       <w:r>
         <w:rPr>
           <w:rFonts w:ascii="Times New Roman" w:hAnsi="Times New Roman" w:cs="Times New Roman"/>
@@ -4290,7 +4240,24 @@
         </w:rPr>
         <w:t>Git</w:t>
       </w:r>
-      <w:proofErr w:type="spellEnd"/>
+      <w:r>
+        <w:rPr>
+          <w:rFonts w:ascii="Times New Roman" w:hAnsi="Times New Roman" w:cs="Times New Roman"/>
+          <w:sz w:val="28"/>
+          <w:szCs w:val="28"/>
+          <w:lang w:val="ru-RU"/>
+        </w:rPr>
+        <w:t xml:space="preserve"> </w:t>
+      </w:r>
+      <w:r>
+        <w:rPr>
+          <w:rFonts w:ascii="Times New Roman" w:hAnsi="Times New Roman" w:cs="Times New Roman"/>
+          <w:sz w:val="28"/>
+          <w:szCs w:val="28"/>
+        </w:rPr>
+        <w:t>сервером, а саме «</w:t>
+      </w:r>
+      <w:proofErr w:type="spellStart"/>
       <w:r>
         <w:rPr>
           <w:rFonts w:ascii="Times New Roman" w:hAnsi="Times New Roman" w:cs="Times New Roman"/>
@@ -4298,6 +4265,16 @@
           <w:szCs w:val="28"/>
           <w:lang w:val="en-US"/>
         </w:rPr>
+        <w:t>git</w:t>
+      </w:r>
+      <w:proofErr w:type="spellEnd"/>
+      <w:r>
+        <w:rPr>
+          <w:rFonts w:ascii="Times New Roman" w:hAnsi="Times New Roman" w:cs="Times New Roman"/>
+          <w:sz w:val="28"/>
+          <w:szCs w:val="28"/>
+          <w:lang w:val="ru-RU"/>
+        </w:rPr>
         <w:t xml:space="preserve"> </w:t>
       </w:r>
       <w:r>
@@ -4305,20 +4282,35 @@
           <w:rFonts w:ascii="Times New Roman" w:hAnsi="Times New Roman" w:cs="Times New Roman"/>
           <w:sz w:val="28"/>
           <w:szCs w:val="28"/>
-        </w:rPr>
-        <w:t>сервером, а саме «</w:t>
-      </w:r>
-      <w:proofErr w:type="spellStart"/>
-      <w:r>
-        <w:rPr>
-          <w:rFonts w:ascii="Times New Roman" w:hAnsi="Times New Roman" w:cs="Times New Roman"/>
-          <w:sz w:val="28"/>
-          <w:szCs w:val="28"/>
           <w:lang w:val="en-US"/>
         </w:rPr>
-        <w:t>git</w:t>
-      </w:r>
-      <w:proofErr w:type="spellEnd"/>
+        <w:t>clone</w:t>
+      </w:r>
+      <w:r>
+        <w:rPr>
+          <w:rFonts w:ascii="Times New Roman" w:hAnsi="Times New Roman" w:cs="Times New Roman"/>
+          <w:sz w:val="28"/>
+          <w:szCs w:val="28"/>
+        </w:rPr>
+        <w:t>»</w:t>
+      </w:r>
+      <w:r>
+        <w:rPr>
+          <w:rFonts w:ascii="Times New Roman" w:hAnsi="Times New Roman" w:cs="Times New Roman"/>
+          <w:sz w:val="28"/>
+          <w:szCs w:val="28"/>
+          <w:lang w:val="ru-RU"/>
+        </w:rPr>
+        <w:t xml:space="preserve">. </w:t>
+      </w:r>
+      <w:r>
+        <w:rPr>
+          <w:rFonts w:ascii="Times New Roman" w:hAnsi="Times New Roman" w:cs="Times New Roman"/>
+          <w:sz w:val="28"/>
+          <w:szCs w:val="28"/>
+        </w:rPr>
+        <w:t xml:space="preserve">Нам потрібно ввести цю команду, а після неї вставити посилання нашого репозиторія, який ми хочемо клонувати. Після цього наш комп’ютер зв’яжеться з сервером </w:t>
+      </w:r>
       <w:r>
         <w:rPr>
           <w:rFonts w:ascii="Times New Roman" w:hAnsi="Times New Roman" w:cs="Times New Roman"/>
@@ -4326,70 +4318,25 @@
           <w:szCs w:val="28"/>
           <w:lang w:val="en-US"/>
         </w:rPr>
-        <w:t xml:space="preserve"> clone</w:t>
-      </w:r>
-      <w:r>
-        <w:rPr>
-          <w:rFonts w:ascii="Times New Roman" w:hAnsi="Times New Roman" w:cs="Times New Roman"/>
-          <w:sz w:val="28"/>
-          <w:szCs w:val="28"/>
-        </w:rPr>
-        <w:t>»</w:t>
-      </w:r>
-      <w:r>
-        <w:rPr>
-          <w:rFonts w:ascii="Times New Roman" w:hAnsi="Times New Roman" w:cs="Times New Roman"/>
-          <w:sz w:val="28"/>
-          <w:szCs w:val="28"/>
-          <w:lang w:val="en-US"/>
-        </w:rPr>
-        <w:t xml:space="preserve">. </w:t>
-      </w:r>
-      <w:r>
-        <w:rPr>
-          <w:rFonts w:ascii="Times New Roman" w:hAnsi="Times New Roman" w:cs="Times New Roman"/>
-          <w:sz w:val="28"/>
-          <w:szCs w:val="28"/>
-        </w:rPr>
-        <w:t xml:space="preserve">Нам потрібно ввести цю команду, а після неї вставити посилання нашого репозиторія, який ми хочемо клонувати. Після цього наш комп’ютер зв’яжеться з сервером </w:t>
-      </w:r>
-      <w:r>
-        <w:rPr>
-          <w:rFonts w:ascii="Times New Roman" w:hAnsi="Times New Roman" w:cs="Times New Roman"/>
-          <w:sz w:val="28"/>
-          <w:szCs w:val="28"/>
-          <w:lang w:val="en-US"/>
-        </w:rPr>
-        <w:t xml:space="preserve">Git </w:t>
-      </w:r>
-      <w:r>
-        <w:rPr>
-          <w:rFonts w:ascii="Times New Roman" w:hAnsi="Times New Roman" w:cs="Times New Roman"/>
-          <w:sz w:val="28"/>
-          <w:szCs w:val="28"/>
-        </w:rPr>
-        <w:t xml:space="preserve">та скопіює наш </w:t>
-      </w:r>
-      <w:proofErr w:type="spellStart"/>
-      <w:r>
-        <w:rPr>
-          <w:rFonts w:ascii="Times New Roman" w:hAnsi="Times New Roman" w:cs="Times New Roman"/>
-          <w:sz w:val="28"/>
-          <w:szCs w:val="28"/>
-        </w:rPr>
-        <w:t>репозиторій</w:t>
-      </w:r>
-      <w:proofErr w:type="spellEnd"/>
-      <w:r>
-        <w:rPr>
-          <w:rFonts w:ascii="Times New Roman" w:hAnsi="Times New Roman" w:cs="Times New Roman"/>
-          <w:sz w:val="28"/>
-          <w:szCs w:val="28"/>
-        </w:rPr>
-        <w:t xml:space="preserve"> у вигляді папки.</w:t>
-      </w:r>
-      <w:bookmarkStart w:id="0" w:name="_GoBack"/>
-      <w:bookmarkEnd w:id="0"/>
+        <w:t>Git</w:t>
+      </w:r>
+      <w:r>
+        <w:rPr>
+          <w:rFonts w:ascii="Times New Roman" w:hAnsi="Times New Roman" w:cs="Times New Roman"/>
+          <w:sz w:val="28"/>
+          <w:szCs w:val="28"/>
+          <w:lang w:val="ru-RU"/>
+        </w:rPr>
+        <w:t xml:space="preserve"> </w:t>
+      </w:r>
+      <w:r>
+        <w:rPr>
+          <w:rFonts w:ascii="Times New Roman" w:hAnsi="Times New Roman" w:cs="Times New Roman"/>
+          <w:sz w:val="28"/>
+          <w:szCs w:val="28"/>
+        </w:rPr>
+        <w:t>та скопіює наш репозиторій у вигляді папки.</w:t>
+      </w:r>
     </w:p>
     <w:sectPr>
       <w:pgSz w:w="11906" w:h="16838"/>
@@ -6222,7 +6169,7 @@
 </file>
 
 <file path=customXml/itemProps1.xml><?xml version="1.0" encoding="utf-8"?>
-<ds:datastoreItem xmlns:ds="http://schemas.openxmlformats.org/officeDocument/2006/customXml" ds:itemID="{85D52923-48A4-4176-8A94-0A632F6271DB}">
+<ds:datastoreItem xmlns:ds="http://schemas.openxmlformats.org/officeDocument/2006/customXml" ds:itemID="{CEF37898-843D-4F39-BFFE-A6CDD709E85E}">
   <ds:schemaRefs>
     <ds:schemaRef ds:uri="http://schemas.openxmlformats.org/officeDocument/2006/bibliography"/>
   </ds:schemaRefs>

--- a/ман.docx
+++ b/ман.docx
@@ -3031,23 +3031,7 @@
           <w:sz w:val="28"/>
           <w:szCs w:val="28"/>
         </w:rPr>
-        <w:t xml:space="preserve"> проектів з використанням системи контроля версії </w:t>
-      </w:r>
-      <w:proofErr w:type="spellStart"/>
-      <w:r>
-        <w:rPr>
-          <w:sz w:val="28"/>
-          <w:szCs w:val="28"/>
-        </w:rPr>
-        <w:t>git</w:t>
-      </w:r>
-      <w:proofErr w:type="spellEnd"/>
-      <w:r>
-        <w:rPr>
-          <w:sz w:val="28"/>
-          <w:szCs w:val="28"/>
-        </w:rPr>
-        <w:t xml:space="preserve">, а також як соціальна мережа для розробників. Користувачі </w:t>
+        <w:t xml:space="preserve"> проектів з використанням системи контроля версії git, а також як соціальна мережа для розробників. Користувачі </w:t>
       </w:r>
       <w:r>
         <w:rPr>
@@ -3070,16 +3054,7 @@
           <w:sz w:val="28"/>
           <w:szCs w:val="28"/>
         </w:rPr>
-        <w:t>, систе</w:t>
-      </w:r>
-      <w:bookmarkStart w:id="0" w:name="_GoBack"/>
-      <w:bookmarkEnd w:id="0"/>
-      <w:r>
-        <w:rPr>
-          <w:sz w:val="28"/>
-          <w:szCs w:val="28"/>
-        </w:rPr>
-        <w:t xml:space="preserve">му </w:t>
+        <w:t xml:space="preserve">, систему </w:t>
       </w:r>
       <w:proofErr w:type="spellStart"/>
       <w:r>
@@ -3587,7 +3562,6 @@
           <w:caps/>
           <w:sz w:val="28"/>
           <w:szCs w:val="28"/>
-          <w:lang w:val="ru-RU"/>
         </w:rPr>
       </w:pPr>
     </w:p>
@@ -3611,7 +3585,6 @@
           <w:caps/>
           <w:sz w:val="28"/>
           <w:szCs w:val="28"/>
-          <w:lang w:val="ru-RU"/>
         </w:rPr>
         <w:t xml:space="preserve">3.1 </w:t>
       </w:r>
@@ -3659,91 +3632,49 @@
         </w:rPr>
         <w:t xml:space="preserve">Необхідність створення власної системи редагування ґрунтується тим, що хоча </w:t>
       </w:r>
-      <w:r>
-        <w:rPr>
-          <w:rFonts w:ascii="Times New Roman" w:hAnsi="Times New Roman" w:cs="Times New Roman"/>
-          <w:sz w:val="28"/>
-          <w:szCs w:val="28"/>
-          <w:lang w:val="en-US"/>
+      <w:proofErr w:type="spellStart"/>
+      <w:r>
+        <w:rPr>
+          <w:rFonts w:ascii="Times New Roman" w:hAnsi="Times New Roman" w:cs="Times New Roman"/>
+          <w:sz w:val="28"/>
+          <w:szCs w:val="28"/>
         </w:rPr>
         <w:t>Wikipedia</w:t>
       </w:r>
-      <w:r>
-        <w:rPr>
-          <w:rFonts w:ascii="Times New Roman" w:hAnsi="Times New Roman" w:cs="Times New Roman"/>
-          <w:sz w:val="28"/>
-          <w:szCs w:val="28"/>
-        </w:rPr>
-        <w:t xml:space="preserve"> дуже</w:t>
-      </w:r>
-      <w:r>
-        <w:rPr>
-          <w:rFonts w:ascii="Times New Roman" w:hAnsi="Times New Roman" w:cs="Times New Roman"/>
-          <w:sz w:val="28"/>
-          <w:szCs w:val="28"/>
-        </w:rPr>
-        <w:t xml:space="preserve"> гарний веб-сервіс для збереження довідникової інформації, проте вона має ряд своїх недоліків, наприклад вандалізм або в випадку, якщо статтю багато раз змінювали і вона стає недостовірною, то витрачається багато часу на дискусії для відновлення статті. Ці недоліки будуть відсутні в моїй системі редагування, оскільки всі версії будуть зберігатися, будь-які зміни. Кожен користувач зможе переглянути будь-яку версію. Завдяки цьому ризик втратити важливу, цінну інформацію буде в рази знижений, оскільки завжди буде інша версія. </w:t>
-      </w:r>
-      <w:r>
-        <w:rPr>
-          <w:rFonts w:ascii="Times New Roman" w:hAnsi="Times New Roman" w:cs="Times New Roman"/>
-          <w:sz w:val="28"/>
-          <w:szCs w:val="28"/>
-        </w:rPr>
-        <w:t xml:space="preserve">Все це буде відбуватися завдяки системі збереження версій </w:t>
-      </w:r>
-      <w:r>
-        <w:rPr>
-          <w:rFonts w:ascii="Times New Roman" w:hAnsi="Times New Roman" w:cs="Times New Roman"/>
-          <w:sz w:val="28"/>
-          <w:szCs w:val="28"/>
-          <w:lang w:val="en-US"/>
-        </w:rPr>
-        <w:t>Git</w:t>
-      </w:r>
-      <w:r>
-        <w:rPr>
-          <w:rFonts w:ascii="Times New Roman" w:hAnsi="Times New Roman" w:cs="Times New Roman"/>
-          <w:sz w:val="28"/>
-          <w:szCs w:val="28"/>
-          <w:lang w:val="ru-RU"/>
-        </w:rPr>
-        <w:t xml:space="preserve"> </w:t>
-      </w:r>
-      <w:r>
-        <w:rPr>
-          <w:rFonts w:ascii="Times New Roman" w:hAnsi="Times New Roman" w:cs="Times New Roman"/>
-          <w:sz w:val="28"/>
-          <w:szCs w:val="28"/>
-          <w:lang w:val="ru-RU"/>
-        </w:rPr>
-        <w:t xml:space="preserve">та баз даних </w:t>
-      </w:r>
-      <w:r>
-        <w:rPr>
-          <w:rFonts w:ascii="Times New Roman" w:hAnsi="Times New Roman" w:cs="Times New Roman"/>
-          <w:sz w:val="28"/>
-          <w:szCs w:val="28"/>
-          <w:lang w:val="en-US"/>
+      <w:proofErr w:type="spellEnd"/>
+      <w:r>
+        <w:rPr>
+          <w:rFonts w:ascii="Times New Roman" w:hAnsi="Times New Roman" w:cs="Times New Roman"/>
+          <w:sz w:val="28"/>
+          <w:szCs w:val="28"/>
+        </w:rPr>
+        <w:t xml:space="preserve"> дуже гарний веб-сервіс для збереження довідникової інформації, проте вона має ряд своїх недоліків, наприклад вандалізм або в випадку, якщо статтю багато раз змінювали і вона стає недостовірною, то витрачається багато часу на дискусії для відновлення статті. Ці недоліки будуть відсутні в моїй системі редагування, оскільки всі версії будуть зберігатися, будь-які зміни. Кожен користувач зможе переглянути будь-яку версію. Завдяки цьому ризик втратити важливу, цінну інформацію буде в рази знижений, оскільки завжди буде інша версія. </w:t>
+      </w:r>
+      <w:r>
+        <w:rPr>
+          <w:rFonts w:ascii="Times New Roman" w:hAnsi="Times New Roman" w:cs="Times New Roman"/>
+          <w:sz w:val="28"/>
+          <w:szCs w:val="28"/>
+        </w:rPr>
+        <w:t xml:space="preserve">Все це буде відбуватися завдяки системі збереження версій Git та баз даних </w:t>
+      </w:r>
+      <w:proofErr w:type="spellStart"/>
+      <w:r>
+        <w:rPr>
+          <w:rFonts w:ascii="Times New Roman" w:hAnsi="Times New Roman" w:cs="Times New Roman"/>
+          <w:sz w:val="28"/>
+          <w:szCs w:val="28"/>
         </w:rPr>
         <w:t>MySQL</w:t>
       </w:r>
-      <w:r>
-        <w:rPr>
-          <w:rFonts w:ascii="Times New Roman" w:hAnsi="Times New Roman" w:cs="Times New Roman"/>
-          <w:sz w:val="28"/>
-          <w:szCs w:val="28"/>
-          <w:lang w:val="ru-RU"/>
-        </w:rPr>
-        <w:t xml:space="preserve">. </w:t>
-      </w:r>
-      <w:r>
-        <w:rPr>
-          <w:rFonts w:ascii="Times New Roman" w:hAnsi="Times New Roman" w:cs="Times New Roman"/>
-          <w:sz w:val="28"/>
-          <w:szCs w:val="28"/>
-        </w:rPr>
-        <w:t>Для того, щоб кількість версій не засмічувала репозиторій будуть проводитися голосування за найкращі версії статей. Таким чином можна буде зменшити кількість неякісних версій, а також видаляти версії з низьким рейтингом та якістю. Завдяки цьому репозиторій буде мати менше гілок, а також сама система буде швидше і якісніше працювати.</w:t>
+      <w:proofErr w:type="spellEnd"/>
+      <w:r>
+        <w:rPr>
+          <w:rFonts w:ascii="Times New Roman" w:hAnsi="Times New Roman" w:cs="Times New Roman"/>
+          <w:sz w:val="28"/>
+          <w:szCs w:val="28"/>
+        </w:rPr>
+        <w:t>. Для того, щоб кількість версій не засмічувала репозиторій будуть проводитися голосування за найкращі версії статей. Таким чином можна буде зменшити кількість неякісних версій, а також видаляти версії з низьким рейтингом та якістю. Завдяки цьому репозиторій буде мати менше гілок, а також сама система буде швидше і якісніше працювати.</w:t>
       </w:r>
     </w:p>
     <w:p>
@@ -4061,25 +3992,7 @@
           <w:sz w:val="28"/>
           <w:szCs w:val="28"/>
         </w:rPr>
-        <w:t xml:space="preserve">Після всіх зроблених дій, тобто після установки Git та створення </w:t>
-      </w:r>
-      <w:proofErr w:type="spellStart"/>
-      <w:r>
-        <w:rPr>
-          <w:rFonts w:ascii="Times New Roman" w:hAnsi="Times New Roman" w:cs="Times New Roman"/>
-          <w:sz w:val="28"/>
-          <w:szCs w:val="28"/>
-        </w:rPr>
-        <w:t>репозиторія</w:t>
-      </w:r>
-      <w:proofErr w:type="spellEnd"/>
-      <w:r>
-        <w:rPr>
-          <w:rFonts w:ascii="Times New Roman" w:hAnsi="Times New Roman" w:cs="Times New Roman"/>
-          <w:sz w:val="28"/>
-          <w:szCs w:val="28"/>
-        </w:rPr>
-        <w:t xml:space="preserve">, ми відкриваємо Командний рядок, якщо працюємо на Windows,  або Термінал, якщо  на </w:t>
+        <w:t xml:space="preserve">Після всіх зроблених дій, тобто після установки Git та створення репозиторія, ми відкриваємо Командний рядок, якщо працюємо на Windows,  або Термінал, якщо  на </w:t>
       </w:r>
       <w:proofErr w:type="spellStart"/>
       <w:r>
@@ -4097,15 +4010,7 @@
           <w:sz w:val="28"/>
           <w:szCs w:val="28"/>
         </w:rPr>
-        <w:t xml:space="preserve"> OS. Ми працюємо з ОС Windows, тому для </w:t>
-      </w:r>
-      <w:r>
-        <w:rPr>
-          <w:rFonts w:ascii="Times New Roman" w:hAnsi="Times New Roman" w:cs="Times New Roman"/>
-          <w:sz w:val="28"/>
-          <w:szCs w:val="28"/>
-        </w:rPr>
-        <w:t xml:space="preserve">пересування по папкам ми будемо використовувати команди </w:t>
+        <w:t xml:space="preserve"> OS. Ми працюємо з ОС Windows, тому для пересування по папкам ми будемо використовувати команди </w:t>
       </w:r>
       <w:r>
         <w:rPr>
@@ -4120,7 +4025,6 @@
           <w:rFonts w:ascii="Times New Roman" w:hAnsi="Times New Roman" w:cs="Times New Roman"/>
           <w:sz w:val="28"/>
           <w:szCs w:val="28"/>
-          <w:lang w:val="en-US"/>
         </w:rPr>
         <w:t>cd</w:t>
       </w:r>
@@ -4138,50 +4042,7 @@
           <w:sz w:val="28"/>
           <w:szCs w:val="28"/>
         </w:rPr>
-        <w:t>для потрапляння в потрібну нам папку,</w:t>
-      </w:r>
-      <w:r>
-        <w:rPr>
-          <w:rFonts w:ascii="Times New Roman" w:hAnsi="Times New Roman" w:cs="Times New Roman"/>
-          <w:sz w:val="28"/>
-          <w:szCs w:val="28"/>
-          <w:lang w:val="ru-RU"/>
-        </w:rPr>
-        <w:t xml:space="preserve"> </w:t>
-      </w:r>
-      <w:r>
-        <w:rPr>
-          <w:rFonts w:ascii="Times New Roman" w:hAnsi="Times New Roman" w:cs="Times New Roman"/>
-          <w:sz w:val="28"/>
-          <w:szCs w:val="28"/>
-        </w:rPr>
-        <w:t>«</w:t>
-      </w:r>
-      <w:r>
-        <w:rPr>
-          <w:rFonts w:ascii="Times New Roman" w:hAnsi="Times New Roman" w:cs="Times New Roman"/>
-          <w:sz w:val="28"/>
-          <w:szCs w:val="28"/>
-          <w:lang w:val="en-US"/>
-        </w:rPr>
-        <w:t>cd</w:t>
-      </w:r>
-      <w:r>
-        <w:rPr>
-          <w:rFonts w:ascii="Times New Roman" w:hAnsi="Times New Roman" w:cs="Times New Roman"/>
-          <w:sz w:val="28"/>
-          <w:szCs w:val="28"/>
-          <w:lang w:val="ru-RU"/>
-        </w:rPr>
-        <w:t xml:space="preserve"> ..</w:t>
-      </w:r>
-      <w:r>
-        <w:rPr>
-          <w:rFonts w:ascii="Times New Roman" w:hAnsi="Times New Roman" w:cs="Times New Roman"/>
-          <w:sz w:val="28"/>
-          <w:szCs w:val="28"/>
-        </w:rPr>
-        <w:t>», для того, щоб повернутися в папку, яка була до цієї, а також консольну команду</w:t>
+        <w:t>для потрапляння в потрібну нам папку, «cd ..», для того, щоб повернутися в папку, яка була до цієї, а також консольну команду</w:t>
       </w:r>
       <w:r>
         <w:rPr>
@@ -4191,15 +4052,16 @@
         </w:rPr>
         <w:t xml:space="preserve"> «</w:t>
       </w:r>
-      <w:r>
-        <w:rPr>
-          <w:rFonts w:ascii="Times New Roman" w:hAnsi="Times New Roman" w:cs="Times New Roman"/>
-          <w:sz w:val="28"/>
-          <w:szCs w:val="28"/>
-          <w:lang w:val="en-US"/>
+      <w:proofErr w:type="spellStart"/>
+      <w:r>
+        <w:rPr>
+          <w:rFonts w:ascii="Times New Roman" w:hAnsi="Times New Roman" w:cs="Times New Roman"/>
+          <w:sz w:val="28"/>
+          <w:szCs w:val="28"/>
         </w:rPr>
         <w:t>dir</w:t>
       </w:r>
+      <w:proofErr w:type="spellEnd"/>
       <w:r>
         <w:rPr>
           <w:rFonts w:ascii="Times New Roman" w:hAnsi="Times New Roman" w:cs="Times New Roman"/>
@@ -4229,16 +4091,39 @@
           <w:sz w:val="28"/>
           <w:szCs w:val="28"/>
         </w:rPr>
-        <w:t xml:space="preserve">Для початку роботи зі створеним нами репозиторієм ми маємо початку перенести його на сам комп’ютер, на якому ми працюємо. Для цього нам потрібно скопіювати посилання нашого репозиторія для його клонування. Це робиться у профілі вашого облікового запису, у вашому репозиторії. Після цього ми відкриваємо командний рядок та за допомогою консольних команд ми дістаємося до папки, в якій ми хочемо,  щоб перебував репозиторій. Після цього ми вперше використовуємо команду, наданою на </w:t>
-      </w:r>
-      <w:r>
+        <w:t>Для початку роботи зі створеним нами репозиторієм ми маємо початку перенести його на сам комп’ютер, на якому ми працюємо. Для цього нам потрібно скопіювати посилання нашого репозиторія для його клонування. Це робиться у профілі вашого облікового запису, у вашому репозиторії. Після цього ми відкриваємо командний рядок та за допомогою консольних команд ми дістаємося до папки, в якій ми хочемо,  щоб перебував репозиторій. Після цього ми вперше використовуємо команду, наданою на Git сервером, а саме «git clone». Нам потрібно ввести цю команду, а після неї вставити посилання нашого репозиторія, який ми хочемо клонувати. Після цього наш комп’ютер зв’яжеться з сервером Git та скопіює наш репозиторій у вигляді папки.</w:t>
+      </w:r>
+    </w:p>
+    <w:p>
+      <w:pPr>
+        <w:tabs>
+          <w:tab w:val="left" w:pos="9435"/>
+        </w:tabs>
+        <w:spacing w:after="0" w:line="360" w:lineRule="auto"/>
+        <w:ind w:firstLine="709"/>
+        <w:jc w:val="both"/>
         <w:rPr>
           <w:rFonts w:ascii="Times New Roman" w:hAnsi="Times New Roman" w:cs="Times New Roman"/>
           <w:sz w:val="28"/>
           <w:szCs w:val="28"/>
           <w:lang w:val="en-US"/>
         </w:rPr>
-        <w:t>Git</w:t>
+      </w:pPr>
+      <w:r>
+        <w:rPr>
+          <w:rFonts w:ascii="Times New Roman" w:hAnsi="Times New Roman" w:cs="Times New Roman"/>
+          <w:sz w:val="28"/>
+          <w:szCs w:val="28"/>
+        </w:rPr>
+        <w:t>Якщо нам потрібно змінити склад нашого репозиторія, наприклад, додати до нього якийсь текстовий файл, то для початку нам треба зайти в директорію, де знаходиться git, і помістити туди</w:t>
+      </w:r>
+      <w:r>
+        <w:rPr>
+          <w:rFonts w:ascii="Times New Roman" w:hAnsi="Times New Roman" w:cs="Times New Roman"/>
+          <w:sz w:val="28"/>
+          <w:szCs w:val="28"/>
+        </w:rPr>
+        <w:t xml:space="preserve"> наш файл. Далі ми заходимо в Командний рядок та використовуємо команду </w:t>
       </w:r>
       <w:r>
         <w:rPr>
@@ -4247,6 +4132,33 @@
           <w:szCs w:val="28"/>
           <w:lang w:val="ru-RU"/>
         </w:rPr>
+        <w:t>«</w:t>
+      </w:r>
+      <w:r>
+        <w:rPr>
+          <w:rFonts w:ascii="Times New Roman" w:hAnsi="Times New Roman" w:cs="Times New Roman"/>
+          <w:sz w:val="28"/>
+          <w:szCs w:val="28"/>
+          <w:lang w:val="en-US"/>
+        </w:rPr>
+        <w:t>git status</w:t>
+      </w:r>
+      <w:r>
+        <w:rPr>
+          <w:rFonts w:ascii="Times New Roman" w:hAnsi="Times New Roman" w:cs="Times New Roman"/>
+          <w:sz w:val="28"/>
+          <w:szCs w:val="28"/>
+          <w:lang w:val="ru-RU"/>
+        </w:rPr>
+        <w:t>»</w:t>
+      </w:r>
+      <w:r>
+        <w:rPr>
+          <w:rFonts w:ascii="Times New Roman" w:hAnsi="Times New Roman" w:cs="Times New Roman"/>
+          <w:sz w:val="28"/>
+          <w:szCs w:val="28"/>
+          <w:lang w:val="en-US"/>
+        </w:rPr>
         <w:t xml:space="preserve"> </w:t>
       </w:r>
       <w:r>
@@ -4255,88 +4167,10 @@
           <w:sz w:val="28"/>
           <w:szCs w:val="28"/>
         </w:rPr>
-        <w:t>сервером, а саме «</w:t>
-      </w:r>
-      <w:proofErr w:type="spellStart"/>
-      <w:r>
-        <w:rPr>
-          <w:rFonts w:ascii="Times New Roman" w:hAnsi="Times New Roman" w:cs="Times New Roman"/>
-          <w:sz w:val="28"/>
-          <w:szCs w:val="28"/>
-          <w:lang w:val="en-US"/>
-        </w:rPr>
-        <w:t>git</w:t>
-      </w:r>
-      <w:proofErr w:type="spellEnd"/>
-      <w:r>
-        <w:rPr>
-          <w:rFonts w:ascii="Times New Roman" w:hAnsi="Times New Roman" w:cs="Times New Roman"/>
-          <w:sz w:val="28"/>
-          <w:szCs w:val="28"/>
-          <w:lang w:val="ru-RU"/>
-        </w:rPr>
-        <w:t xml:space="preserve"> </w:t>
-      </w:r>
-      <w:r>
-        <w:rPr>
-          <w:rFonts w:ascii="Times New Roman" w:hAnsi="Times New Roman" w:cs="Times New Roman"/>
-          <w:sz w:val="28"/>
-          <w:szCs w:val="28"/>
-          <w:lang w:val="en-US"/>
-        </w:rPr>
-        <w:t>clone</w:t>
-      </w:r>
-      <w:r>
-        <w:rPr>
-          <w:rFonts w:ascii="Times New Roman" w:hAnsi="Times New Roman" w:cs="Times New Roman"/>
-          <w:sz w:val="28"/>
-          <w:szCs w:val="28"/>
-        </w:rPr>
-        <w:t>»</w:t>
-      </w:r>
-      <w:r>
-        <w:rPr>
-          <w:rFonts w:ascii="Times New Roman" w:hAnsi="Times New Roman" w:cs="Times New Roman"/>
-          <w:sz w:val="28"/>
-          <w:szCs w:val="28"/>
-          <w:lang w:val="ru-RU"/>
-        </w:rPr>
-        <w:t xml:space="preserve">. </w:t>
-      </w:r>
-      <w:r>
-        <w:rPr>
-          <w:rFonts w:ascii="Times New Roman" w:hAnsi="Times New Roman" w:cs="Times New Roman"/>
-          <w:sz w:val="28"/>
-          <w:szCs w:val="28"/>
-        </w:rPr>
-        <w:t xml:space="preserve">Нам потрібно ввести цю команду, а після неї вставити посилання нашого репозиторія, який ми хочемо клонувати. Після цього наш комп’ютер зв’яжеться з сервером </w:t>
-      </w:r>
-      <w:r>
-        <w:rPr>
-          <w:rFonts w:ascii="Times New Roman" w:hAnsi="Times New Roman" w:cs="Times New Roman"/>
-          <w:sz w:val="28"/>
-          <w:szCs w:val="28"/>
-          <w:lang w:val="en-US"/>
-        </w:rPr>
-        <w:t>Git</w:t>
-      </w:r>
-      <w:r>
-        <w:rPr>
-          <w:rFonts w:ascii="Times New Roman" w:hAnsi="Times New Roman" w:cs="Times New Roman"/>
-          <w:sz w:val="28"/>
-          <w:szCs w:val="28"/>
-          <w:lang w:val="ru-RU"/>
-        </w:rPr>
-        <w:t xml:space="preserve"> </w:t>
-      </w:r>
-      <w:r>
-        <w:rPr>
-          <w:rFonts w:ascii="Times New Roman" w:hAnsi="Times New Roman" w:cs="Times New Roman"/>
-          <w:sz w:val="28"/>
-          <w:szCs w:val="28"/>
-        </w:rPr>
-        <w:t>та скопіює наш репозиторій у вигляді папки.</w:t>
-      </w:r>
+        <w:t xml:space="preserve">для перевірки. Після цього Рядок видає нам назву файлу, який ми помістили у директорію, червоним кольором, що означає, що файл ще не знаходиться у репозиторії. Для того, щоб помістити його туди, нам потрібно </w:t>
+      </w:r>
+      <w:bookmarkStart w:id="0" w:name="_GoBack"/>
+      <w:bookmarkEnd w:id="0"/>
     </w:p>
     <w:sectPr>
       <w:pgSz w:w="11906" w:h="16838"/>
@@ -6169,7 +6003,7 @@
 </file>
 
 <file path=customXml/itemProps1.xml><?xml version="1.0" encoding="utf-8"?>
-<ds:datastoreItem xmlns:ds="http://schemas.openxmlformats.org/officeDocument/2006/customXml" ds:itemID="{CEF37898-843D-4F39-BFFE-A6CDD709E85E}">
+<ds:datastoreItem xmlns:ds="http://schemas.openxmlformats.org/officeDocument/2006/customXml" ds:itemID="{9D89C3D4-6468-4191-9532-722091333478}">
   <ds:schemaRefs>
     <ds:schemaRef ds:uri="http://schemas.openxmlformats.org/officeDocument/2006/bibliography"/>
   </ds:schemaRefs>

--- a/ман.docx
+++ b/ман.docx
@@ -4168,6 +4168,164 @@
           <w:szCs w:val="28"/>
         </w:rPr>
         <w:t xml:space="preserve">для перевірки. Після цього Рядок видає нам назву файлу, який ми помістили у директорію, червоним кольором, що означає, що файл ще не знаходиться у репозиторії. Для того, щоб помістити його туди, нам потрібно </w:t>
+      </w:r>
+      <w:r>
+        <w:rPr>
+          <w:rFonts w:ascii="Times New Roman" w:hAnsi="Times New Roman" w:cs="Times New Roman"/>
+          <w:sz w:val="28"/>
+          <w:szCs w:val="28"/>
+        </w:rPr>
+        <w:t xml:space="preserve">для початку використати команду </w:t>
+      </w:r>
+      <w:r>
+        <w:rPr>
+          <w:rFonts w:ascii="Times New Roman" w:hAnsi="Times New Roman" w:cs="Times New Roman"/>
+          <w:sz w:val="28"/>
+          <w:szCs w:val="28"/>
+          <w:lang w:val="ru-RU"/>
+        </w:rPr>
+        <w:t>«</w:t>
+      </w:r>
+      <w:r>
+        <w:rPr>
+          <w:rFonts w:ascii="Times New Roman" w:hAnsi="Times New Roman" w:cs="Times New Roman"/>
+          <w:sz w:val="28"/>
+          <w:szCs w:val="28"/>
+          <w:lang w:val="en-US"/>
+        </w:rPr>
+        <w:t>git add - -all</w:t>
+      </w:r>
+      <w:r>
+        <w:rPr>
+          <w:rFonts w:ascii="Times New Roman" w:hAnsi="Times New Roman" w:cs="Times New Roman"/>
+          <w:sz w:val="28"/>
+          <w:szCs w:val="28"/>
+          <w:lang w:val="ru-RU"/>
+        </w:rPr>
+        <w:t>»</w:t>
+      </w:r>
+      <w:r>
+        <w:rPr>
+          <w:rFonts w:ascii="Times New Roman" w:hAnsi="Times New Roman" w:cs="Times New Roman"/>
+          <w:sz w:val="28"/>
+          <w:szCs w:val="28"/>
+        </w:rPr>
+        <w:t xml:space="preserve">, ця команда додає об’єкти </w:t>
+      </w:r>
+      <w:r>
+        <w:rPr>
+          <w:rFonts w:ascii="Times New Roman" w:hAnsi="Times New Roman" w:cs="Times New Roman"/>
+          <w:sz w:val="28"/>
+          <w:szCs w:val="28"/>
+        </w:rPr>
+        <w:lastRenderedPageBreak/>
+        <w:t xml:space="preserve">в чергу на додавання в репозиторій. Далі ми використовуємо команду </w:t>
+      </w:r>
+      <w:r>
+        <w:rPr>
+          <w:rFonts w:ascii="Times New Roman" w:hAnsi="Times New Roman" w:cs="Times New Roman"/>
+          <w:sz w:val="28"/>
+          <w:szCs w:val="28"/>
+          <w:lang w:val="ru-RU"/>
+        </w:rPr>
+        <w:t>«</w:t>
+      </w:r>
+      <w:r>
+        <w:rPr>
+          <w:rFonts w:ascii="Times New Roman" w:hAnsi="Times New Roman" w:cs="Times New Roman"/>
+          <w:sz w:val="28"/>
+          <w:szCs w:val="28"/>
+          <w:lang w:val="en-US"/>
+        </w:rPr>
+        <w:t>git commit –m “”</w:t>
+      </w:r>
+      <w:r>
+        <w:rPr>
+          <w:rFonts w:ascii="Times New Roman" w:hAnsi="Times New Roman" w:cs="Times New Roman"/>
+          <w:sz w:val="28"/>
+          <w:szCs w:val="28"/>
+          <w:lang w:val="ru-RU"/>
+        </w:rPr>
+        <w:t>»,</w:t>
+      </w:r>
+      <w:r>
+        <w:rPr>
+          <w:rFonts w:ascii="Times New Roman" w:hAnsi="Times New Roman" w:cs="Times New Roman"/>
+          <w:sz w:val="28"/>
+          <w:szCs w:val="28"/>
+        </w:rPr>
+        <w:t xml:space="preserve"> що підтверджує файл в черзі на надсилання до репозиторію. В </w:t>
+      </w:r>
+      <w:r>
+        <w:rPr>
+          <w:rFonts w:ascii="Times New Roman" w:hAnsi="Times New Roman" w:cs="Times New Roman"/>
+          <w:sz w:val="28"/>
+          <w:szCs w:val="28"/>
+          <w:lang w:val="ru-RU"/>
+        </w:rPr>
+        <w:t>«</w:t>
+      </w:r>
+      <w:r>
+        <w:rPr>
+          <w:rFonts w:ascii="Times New Roman" w:hAnsi="Times New Roman" w:cs="Times New Roman"/>
+          <w:sz w:val="28"/>
+          <w:szCs w:val="28"/>
+          <w:lang w:val="en-US"/>
+        </w:rPr>
+        <w:t>””</w:t>
+      </w:r>
+      <w:r>
+        <w:rPr>
+          <w:rFonts w:ascii="Times New Roman" w:hAnsi="Times New Roman" w:cs="Times New Roman"/>
+          <w:sz w:val="28"/>
+          <w:szCs w:val="28"/>
+          <w:lang w:val="ru-RU"/>
+        </w:rPr>
+        <w:t>»</w:t>
+      </w:r>
+      <w:r>
+        <w:rPr>
+          <w:rFonts w:ascii="Times New Roman" w:hAnsi="Times New Roman" w:cs="Times New Roman"/>
+          <w:sz w:val="28"/>
+          <w:szCs w:val="28"/>
+          <w:lang w:val="en-US"/>
+        </w:rPr>
+        <w:t xml:space="preserve"> </w:t>
+      </w:r>
+      <w:r>
+        <w:rPr>
+          <w:rFonts w:ascii="Times New Roman" w:hAnsi="Times New Roman" w:cs="Times New Roman"/>
+          <w:sz w:val="28"/>
+          <w:szCs w:val="28"/>
+        </w:rPr>
+        <w:t>ми зазначаємо повідомлення, в якому можемо, наприклад зазначити зміни, що відбулися при роботі з об’єктом. Для того, щоб помістити зміни у репозиторій, нам необхідно використати всього одну команду – «</w:t>
+      </w:r>
+      <w:r>
+        <w:rPr>
+          <w:rFonts w:ascii="Times New Roman" w:hAnsi="Times New Roman" w:cs="Times New Roman"/>
+          <w:sz w:val="28"/>
+          <w:szCs w:val="28"/>
+          <w:lang w:val="en-US"/>
+        </w:rPr>
+        <w:t>git push</w:t>
+      </w:r>
+      <w:r>
+        <w:rPr>
+          <w:rFonts w:ascii="Times New Roman" w:hAnsi="Times New Roman" w:cs="Times New Roman"/>
+          <w:sz w:val="28"/>
+          <w:szCs w:val="28"/>
+          <w:lang w:val="ru-RU"/>
+        </w:rPr>
+        <w:t>»</w:t>
+      </w:r>
+      <w:r>
+        <w:rPr>
+          <w:rFonts w:ascii="Times New Roman" w:hAnsi="Times New Roman" w:cs="Times New Roman"/>
+          <w:sz w:val="28"/>
+          <w:szCs w:val="28"/>
+          <w:lang w:val="en-US"/>
+        </w:rPr>
+        <w:t>.</w:t>
       </w:r>
       <w:bookmarkStart w:id="0" w:name="_GoBack"/>
       <w:bookmarkEnd w:id="0"/>
@@ -6003,7 +6161,7 @@
 </file>
 
 <file path=customXml/itemProps1.xml><?xml version="1.0" encoding="utf-8"?>
-<ds:datastoreItem xmlns:ds="http://schemas.openxmlformats.org/officeDocument/2006/customXml" ds:itemID="{9D89C3D4-6468-4191-9532-722091333478}">
+<ds:datastoreItem xmlns:ds="http://schemas.openxmlformats.org/officeDocument/2006/customXml" ds:itemID="{346F0EF6-63D1-4BC1-ABD8-85DFCE63D297}">
   <ds:schemaRefs>
     <ds:schemaRef ds:uri="http://schemas.openxmlformats.org/officeDocument/2006/bibliography"/>
   </ds:schemaRefs>

--- a/ман.docx
+++ b/ман.docx
@@ -13,6 +13,7 @@
           <w:szCs w:val="28"/>
         </w:rPr>
       </w:pPr>
+      <w:bookmarkStart w:id="0" w:name="_GoBack"/>
       <w:r>
         <w:rPr>
           <w:rFonts w:ascii="Times New Roman" w:hAnsi="Times New Roman" w:cs="Times New Roman"/>
@@ -4091,7 +4092,25 @@
           <w:sz w:val="28"/>
           <w:szCs w:val="28"/>
         </w:rPr>
-        <w:t>Для початку роботи зі створеним нами репозиторієм ми маємо початку перенести його на сам комп’ютер, на якому ми працюємо. Для цього нам потрібно скопіювати посилання нашого репозиторія для його клонування. Це робиться у профілі вашого облікового запису, у вашому репозиторії. Після цього ми відкриваємо командний рядок та за допомогою консольних команд ми дістаємося до папки, в якій ми хочемо,  щоб перебував репозиторій. Після цього ми вперше використовуємо команду, наданою на Git сервером, а саме «git clone». Нам потрібно ввести цю команду, а після неї вставити посилання нашого репозиторія, який ми хочемо клонувати. Після цього наш комп’ютер зв’яжеться з сервером Git та скопіює наш репозиторій у вигляді папки.</w:t>
+        <w:t xml:space="preserve">Для початку роботи зі створеним нами репозиторієм ми маємо початку перенести його на сам комп’ютер, на якому ми працюємо. Для цього нам потрібно скопіювати посилання нашого репозиторія для його клонування. Це робиться у профілі вашого облікового запису, у вашому репозиторії. Після цього ми відкриваємо командний рядок та за допомогою консольних команд ми дістаємося до папки, в якій ми хочемо,  щоб перебував репозиторій. Після цього ми вперше використовуємо команду, наданою на Git сервером, а саме «git </w:t>
+      </w:r>
+      <w:proofErr w:type="spellStart"/>
+      <w:r>
+        <w:rPr>
+          <w:rFonts w:ascii="Times New Roman" w:hAnsi="Times New Roman" w:cs="Times New Roman"/>
+          <w:sz w:val="28"/>
+          <w:szCs w:val="28"/>
+        </w:rPr>
+        <w:t>clone</w:t>
+      </w:r>
+      <w:proofErr w:type="spellEnd"/>
+      <w:r>
+        <w:rPr>
+          <w:rFonts w:ascii="Times New Roman" w:hAnsi="Times New Roman" w:cs="Times New Roman"/>
+          <w:sz w:val="28"/>
+          <w:szCs w:val="28"/>
+        </w:rPr>
+        <w:t>». Нам потрібно ввести цю команду, а після неї вставити посилання нашого репозиторія, який ми хочемо клонувати. Після цього наш комп’ютер зв’яжеться з сервером Git та скопіює наш репозиторій у вигляді папки.</w:t>
       </w:r>
     </w:p>
     <w:p>
@@ -4106,189 +4125,203 @@
           <w:rFonts w:ascii="Times New Roman" w:hAnsi="Times New Roman" w:cs="Times New Roman"/>
           <w:sz w:val="28"/>
           <w:szCs w:val="28"/>
-          <w:lang w:val="en-US"/>
-        </w:rPr>
-      </w:pPr>
-      <w:r>
-        <w:rPr>
-          <w:rFonts w:ascii="Times New Roman" w:hAnsi="Times New Roman" w:cs="Times New Roman"/>
-          <w:sz w:val="28"/>
-          <w:szCs w:val="28"/>
-        </w:rPr>
-        <w:t>Якщо нам потрібно змінити склад нашого репозиторія, наприклад, додати до нього якийсь текстовий файл, то для початку нам треба зайти в директорію, де знаходиться git, і помістити туди</w:t>
-      </w:r>
-      <w:r>
-        <w:rPr>
-          <w:rFonts w:ascii="Times New Roman" w:hAnsi="Times New Roman" w:cs="Times New Roman"/>
-          <w:sz w:val="28"/>
-          <w:szCs w:val="28"/>
-        </w:rPr>
-        <w:t xml:space="preserve"> наш файл. Далі ми заходимо в Командний рядок та використовуємо команду </w:t>
-      </w:r>
-      <w:r>
-        <w:rPr>
-          <w:rFonts w:ascii="Times New Roman" w:hAnsi="Times New Roman" w:cs="Times New Roman"/>
-          <w:sz w:val="28"/>
-          <w:szCs w:val="28"/>
-          <w:lang w:val="ru-RU"/>
-        </w:rPr>
-        <w:t>«</w:t>
-      </w:r>
-      <w:r>
-        <w:rPr>
-          <w:rFonts w:ascii="Times New Roman" w:hAnsi="Times New Roman" w:cs="Times New Roman"/>
-          <w:sz w:val="28"/>
-          <w:szCs w:val="28"/>
-          <w:lang w:val="en-US"/>
-        </w:rPr>
-        <w:t>git status</w:t>
-      </w:r>
-      <w:r>
-        <w:rPr>
-          <w:rFonts w:ascii="Times New Roman" w:hAnsi="Times New Roman" w:cs="Times New Roman"/>
-          <w:sz w:val="28"/>
-          <w:szCs w:val="28"/>
-          <w:lang w:val="ru-RU"/>
-        </w:rPr>
-        <w:t>»</w:t>
-      </w:r>
-      <w:r>
-        <w:rPr>
-          <w:rFonts w:ascii="Times New Roman" w:hAnsi="Times New Roman" w:cs="Times New Roman"/>
-          <w:sz w:val="28"/>
-          <w:szCs w:val="28"/>
-          <w:lang w:val="en-US"/>
+        </w:rPr>
+      </w:pPr>
+      <w:r>
+        <w:rPr>
+          <w:rFonts w:ascii="Times New Roman" w:hAnsi="Times New Roman" w:cs="Times New Roman"/>
+          <w:sz w:val="28"/>
+          <w:szCs w:val="28"/>
+        </w:rPr>
+        <w:t xml:space="preserve">Якщо нам потрібно змінити склад нашого репозиторія, наприклад, додати до нього якийсь текстовий файл, то для початку нам треба зайти в директорію, де знаходиться git, і помістити туди наш файл. Далі ми заходимо в Командний рядок та використовуємо команду «git </w:t>
+      </w:r>
+      <w:proofErr w:type="spellStart"/>
+      <w:r>
+        <w:rPr>
+          <w:rFonts w:ascii="Times New Roman" w:hAnsi="Times New Roman" w:cs="Times New Roman"/>
+          <w:sz w:val="28"/>
+          <w:szCs w:val="28"/>
+        </w:rPr>
+        <w:t>status</w:t>
+      </w:r>
+      <w:proofErr w:type="spellEnd"/>
+      <w:r>
+        <w:rPr>
+          <w:rFonts w:ascii="Times New Roman" w:hAnsi="Times New Roman" w:cs="Times New Roman"/>
+          <w:sz w:val="28"/>
+          <w:szCs w:val="28"/>
+        </w:rPr>
+        <w:t xml:space="preserve">» для перевірки. Після цього Рядок видає нам назву файлу, який ми помістили у директорію, червоним кольором, що означає, що файл ще не знаходиться у репозиторії. Для того, щоб помістити його туди, нам потрібно </w:t>
+      </w:r>
+      <w:r>
+        <w:rPr>
+          <w:rFonts w:ascii="Times New Roman" w:hAnsi="Times New Roman" w:cs="Times New Roman"/>
+          <w:sz w:val="28"/>
+          <w:szCs w:val="28"/>
+        </w:rPr>
+        <w:t xml:space="preserve">для початку використати команду «git </w:t>
+      </w:r>
+      <w:proofErr w:type="spellStart"/>
+      <w:r>
+        <w:rPr>
+          <w:rFonts w:ascii="Times New Roman" w:hAnsi="Times New Roman" w:cs="Times New Roman"/>
+          <w:sz w:val="28"/>
+          <w:szCs w:val="28"/>
+        </w:rPr>
+        <w:t>add</w:t>
+      </w:r>
+      <w:proofErr w:type="spellEnd"/>
+      <w:r>
+        <w:rPr>
+          <w:rFonts w:ascii="Times New Roman" w:hAnsi="Times New Roman" w:cs="Times New Roman"/>
+          <w:sz w:val="28"/>
+          <w:szCs w:val="28"/>
+        </w:rPr>
+        <w:t xml:space="preserve"> - -</w:t>
+      </w:r>
+      <w:proofErr w:type="spellStart"/>
+      <w:r>
+        <w:rPr>
+          <w:rFonts w:ascii="Times New Roman" w:hAnsi="Times New Roman" w:cs="Times New Roman"/>
+          <w:sz w:val="28"/>
+          <w:szCs w:val="28"/>
+        </w:rPr>
+        <w:t>all</w:t>
+      </w:r>
+      <w:proofErr w:type="spellEnd"/>
+      <w:r>
+        <w:rPr>
+          <w:rFonts w:ascii="Times New Roman" w:hAnsi="Times New Roman" w:cs="Times New Roman"/>
+          <w:sz w:val="28"/>
+          <w:szCs w:val="28"/>
+        </w:rPr>
+        <w:t xml:space="preserve">», ця команда додає об’єкти </w:t>
+      </w:r>
+      <w:r>
+        <w:rPr>
+          <w:rFonts w:ascii="Times New Roman" w:hAnsi="Times New Roman" w:cs="Times New Roman"/>
+          <w:sz w:val="28"/>
+          <w:szCs w:val="28"/>
+        </w:rPr>
+        <w:lastRenderedPageBreak/>
+        <w:t xml:space="preserve">в чергу на додавання в репозиторій. Далі ми використовуємо команду «git </w:t>
+      </w:r>
+      <w:proofErr w:type="spellStart"/>
+      <w:r>
+        <w:rPr>
+          <w:rFonts w:ascii="Times New Roman" w:hAnsi="Times New Roman" w:cs="Times New Roman"/>
+          <w:sz w:val="28"/>
+          <w:szCs w:val="28"/>
+        </w:rPr>
+        <w:t>commit</w:t>
+      </w:r>
+      <w:proofErr w:type="spellEnd"/>
+      <w:r>
+        <w:rPr>
+          <w:rFonts w:ascii="Times New Roman" w:hAnsi="Times New Roman" w:cs="Times New Roman"/>
+          <w:sz w:val="28"/>
+          <w:szCs w:val="28"/>
+        </w:rPr>
+        <w:t xml:space="preserve"> –m “”», що підтверджує файл в черзі на надсилання до репозиторію. В «””» ми зазначаємо повідомлення, в якому можемо, наприклад зазначити зміни, що відбулися при роботі з об’єктом. Для того, щоб помістити зміни у репозиторій, нам необхідно використати всього одну команду – «git </w:t>
+      </w:r>
+      <w:proofErr w:type="spellStart"/>
+      <w:r>
+        <w:rPr>
+          <w:rFonts w:ascii="Times New Roman" w:hAnsi="Times New Roman" w:cs="Times New Roman"/>
+          <w:sz w:val="28"/>
+          <w:szCs w:val="28"/>
+        </w:rPr>
+        <w:t>push</w:t>
+      </w:r>
+      <w:proofErr w:type="spellEnd"/>
+      <w:r>
+        <w:rPr>
+          <w:rFonts w:ascii="Times New Roman" w:hAnsi="Times New Roman" w:cs="Times New Roman"/>
+          <w:sz w:val="28"/>
+          <w:szCs w:val="28"/>
+        </w:rPr>
+        <w:t>».</w:t>
+      </w:r>
+      <w:r>
+        <w:rPr>
+          <w:rFonts w:ascii="Times New Roman" w:hAnsi="Times New Roman" w:cs="Times New Roman"/>
+          <w:sz w:val="28"/>
+          <w:szCs w:val="28"/>
         </w:rPr>
         <w:t xml:space="preserve"> </w:t>
       </w:r>
-      <w:r>
-        <w:rPr>
-          <w:rFonts w:ascii="Times New Roman" w:hAnsi="Times New Roman" w:cs="Times New Roman"/>
-          <w:sz w:val="28"/>
-          <w:szCs w:val="28"/>
-        </w:rPr>
-        <w:t xml:space="preserve">для перевірки. Після цього Рядок видає нам назву файлу, який ми помістили у директорію, червоним кольором, що означає, що файл ще не знаходиться у репозиторії. Для того, щоб помістити його туди, нам потрібно </w:t>
-      </w:r>
-      <w:r>
-        <w:rPr>
-          <w:rFonts w:ascii="Times New Roman" w:hAnsi="Times New Roman" w:cs="Times New Roman"/>
-          <w:sz w:val="28"/>
-          <w:szCs w:val="28"/>
-        </w:rPr>
-        <w:t xml:space="preserve">для початку використати команду </w:t>
-      </w:r>
-      <w:r>
-        <w:rPr>
-          <w:rFonts w:ascii="Times New Roman" w:hAnsi="Times New Roman" w:cs="Times New Roman"/>
-          <w:sz w:val="28"/>
-          <w:szCs w:val="28"/>
-          <w:lang w:val="ru-RU"/>
-        </w:rPr>
-        <w:t>«</w:t>
-      </w:r>
-      <w:r>
-        <w:rPr>
-          <w:rFonts w:ascii="Times New Roman" w:hAnsi="Times New Roman" w:cs="Times New Roman"/>
-          <w:sz w:val="28"/>
-          <w:szCs w:val="28"/>
-          <w:lang w:val="en-US"/>
-        </w:rPr>
-        <w:t>git add - -all</w:t>
-      </w:r>
-      <w:r>
-        <w:rPr>
-          <w:rFonts w:ascii="Times New Roman" w:hAnsi="Times New Roman" w:cs="Times New Roman"/>
-          <w:sz w:val="28"/>
-          <w:szCs w:val="28"/>
-          <w:lang w:val="ru-RU"/>
-        </w:rPr>
-        <w:t>»</w:t>
-      </w:r>
-      <w:r>
-        <w:rPr>
-          <w:rFonts w:ascii="Times New Roman" w:hAnsi="Times New Roman" w:cs="Times New Roman"/>
-          <w:sz w:val="28"/>
-          <w:szCs w:val="28"/>
-        </w:rPr>
-        <w:t xml:space="preserve">, ця команда додає об’єкти </w:t>
-      </w:r>
-      <w:r>
-        <w:rPr>
-          <w:rFonts w:ascii="Times New Roman" w:hAnsi="Times New Roman" w:cs="Times New Roman"/>
-          <w:sz w:val="28"/>
-          <w:szCs w:val="28"/>
-        </w:rPr>
-        <w:lastRenderedPageBreak/>
-        <w:t xml:space="preserve">в чергу на додавання в репозиторій. Далі ми використовуємо команду </w:t>
-      </w:r>
-      <w:r>
-        <w:rPr>
-          <w:rFonts w:ascii="Times New Roman" w:hAnsi="Times New Roman" w:cs="Times New Roman"/>
-          <w:sz w:val="28"/>
-          <w:szCs w:val="28"/>
-          <w:lang w:val="ru-RU"/>
-        </w:rPr>
-        <w:t>«</w:t>
-      </w:r>
-      <w:r>
-        <w:rPr>
-          <w:rFonts w:ascii="Times New Roman" w:hAnsi="Times New Roman" w:cs="Times New Roman"/>
-          <w:sz w:val="28"/>
-          <w:szCs w:val="28"/>
-          <w:lang w:val="en-US"/>
-        </w:rPr>
-        <w:t>git commit –m “”</w:t>
-      </w:r>
-      <w:r>
-        <w:rPr>
-          <w:rFonts w:ascii="Times New Roman" w:hAnsi="Times New Roman" w:cs="Times New Roman"/>
-          <w:sz w:val="28"/>
-          <w:szCs w:val="28"/>
-          <w:lang w:val="ru-RU"/>
-        </w:rPr>
-        <w:t>»,</w:t>
-      </w:r>
-      <w:r>
-        <w:rPr>
-          <w:rFonts w:ascii="Times New Roman" w:hAnsi="Times New Roman" w:cs="Times New Roman"/>
-          <w:sz w:val="28"/>
-          <w:szCs w:val="28"/>
-        </w:rPr>
-        <w:t xml:space="preserve"> що підтверджує файл в черзі на надсилання до репозиторію. В </w:t>
-      </w:r>
-      <w:r>
-        <w:rPr>
-          <w:rFonts w:ascii="Times New Roman" w:hAnsi="Times New Roman" w:cs="Times New Roman"/>
-          <w:sz w:val="28"/>
-          <w:szCs w:val="28"/>
-          <w:lang w:val="ru-RU"/>
-        </w:rPr>
-        <w:t>«</w:t>
-      </w:r>
-      <w:r>
-        <w:rPr>
-          <w:rFonts w:ascii="Times New Roman" w:hAnsi="Times New Roman" w:cs="Times New Roman"/>
-          <w:sz w:val="28"/>
-          <w:szCs w:val="28"/>
-          <w:lang w:val="en-US"/>
-        </w:rPr>
-        <w:t>””</w:t>
-      </w:r>
-      <w:r>
-        <w:rPr>
-          <w:rFonts w:ascii="Times New Roman" w:hAnsi="Times New Roman" w:cs="Times New Roman"/>
-          <w:sz w:val="28"/>
-          <w:szCs w:val="28"/>
-          <w:lang w:val="ru-RU"/>
-        </w:rPr>
-        <w:t>»</w:t>
-      </w:r>
-      <w:r>
-        <w:rPr>
-          <w:rFonts w:ascii="Times New Roman" w:hAnsi="Times New Roman" w:cs="Times New Roman"/>
-          <w:sz w:val="28"/>
-          <w:szCs w:val="28"/>
-          <w:lang w:val="en-US"/>
+    </w:p>
+    <w:p>
+      <w:pPr>
+        <w:tabs>
+          <w:tab w:val="left" w:pos="9435"/>
+        </w:tabs>
+        <w:spacing w:after="0" w:line="360" w:lineRule="auto"/>
+        <w:ind w:firstLine="709"/>
+        <w:jc w:val="both"/>
+        <w:rPr>
+          <w:rFonts w:ascii="Times New Roman" w:hAnsi="Times New Roman" w:cs="Times New Roman"/>
+          <w:sz w:val="28"/>
+          <w:szCs w:val="28"/>
+        </w:rPr>
+      </w:pPr>
+      <w:r>
+        <w:rPr>
+          <w:rFonts w:ascii="Times New Roman" w:hAnsi="Times New Roman" w:cs="Times New Roman"/>
+          <w:sz w:val="28"/>
+          <w:szCs w:val="28"/>
+        </w:rPr>
+        <w:t xml:space="preserve">Ще одна важлива ситуація, коли нам потрібно перейти на потрібний нам комміт. Для цього нам потрібно використати дві команди. Для початку нам треба потрапити у перелік назв коммітів. У кожного комміта є своє ім’я -  </w:t>
+      </w:r>
+      <w:proofErr w:type="spellStart"/>
+      <w:r>
+        <w:rPr>
+          <w:rFonts w:ascii="Times New Roman" w:hAnsi="Times New Roman" w:cs="Times New Roman"/>
+          <w:sz w:val="28"/>
+          <w:szCs w:val="28"/>
+        </w:rPr>
+        <w:t>id</w:t>
+      </w:r>
+      <w:proofErr w:type="spellEnd"/>
+      <w:r>
+        <w:rPr>
+          <w:rFonts w:ascii="Times New Roman" w:hAnsi="Times New Roman" w:cs="Times New Roman"/>
+          <w:sz w:val="28"/>
+          <w:szCs w:val="28"/>
+        </w:rPr>
+        <w:t xml:space="preserve">.  Без цього імені ми ніяк не зможемо перейти на потрібний нам комміт. Для виклику переліку всіх коммітів, що були зроблені на репозиторії, необхідно ввести команду «git </w:t>
+      </w:r>
+      <w:proofErr w:type="spellStart"/>
+      <w:r>
+        <w:rPr>
+          <w:rFonts w:ascii="Times New Roman" w:hAnsi="Times New Roman" w:cs="Times New Roman"/>
+          <w:sz w:val="28"/>
+          <w:szCs w:val="28"/>
+        </w:rPr>
+        <w:t>log</w:t>
+      </w:r>
+      <w:proofErr w:type="spellEnd"/>
+      <w:r>
+        <w:rPr>
+          <w:rFonts w:ascii="Times New Roman" w:hAnsi="Times New Roman" w:cs="Times New Roman"/>
+          <w:sz w:val="28"/>
+          <w:szCs w:val="28"/>
+        </w:rPr>
+        <w:t>». За допомогою неї ми можемо продивитися абсолютно всю інформацію про зроблені комміти: саме ім’я комміту,  місце гілки, де проводився комміт, автор комміту та дату, коли він був зроблений.</w:t>
+      </w:r>
+      <w:r>
+        <w:rPr>
+          <w:rFonts w:ascii="Times New Roman" w:hAnsi="Times New Roman" w:cs="Times New Roman"/>
+          <w:sz w:val="28"/>
+          <w:szCs w:val="28"/>
+        </w:rPr>
+        <w:t xml:space="preserve"> Після цього необхідно ввести команду </w:t>
+      </w:r>
+      <w:r>
+        <w:rPr>
+          <w:rFonts w:ascii="Times New Roman" w:hAnsi="Times New Roman" w:cs="Times New Roman"/>
+          <w:sz w:val="28"/>
+          <w:szCs w:val="28"/>
         </w:rPr>
         <w:t xml:space="preserve"> </w:t>
       </w:r>
@@ -4298,36 +4331,26 @@
           <w:sz w:val="28"/>
           <w:szCs w:val="28"/>
         </w:rPr>
-        <w:t>ми зазначаємо повідомлення, в якому можемо, наприклад зазначити зміни, що відбулися при роботі з об’єктом. Для того, щоб помістити зміни у репозиторій, нам необхідно використати всього одну команду – «</w:t>
-      </w:r>
-      <w:r>
-        <w:rPr>
-          <w:rFonts w:ascii="Times New Roman" w:hAnsi="Times New Roman" w:cs="Times New Roman"/>
-          <w:sz w:val="28"/>
-          <w:szCs w:val="28"/>
-          <w:lang w:val="en-US"/>
-        </w:rPr>
-        <w:t>git push</w:t>
-      </w:r>
-      <w:r>
-        <w:rPr>
-          <w:rFonts w:ascii="Times New Roman" w:hAnsi="Times New Roman" w:cs="Times New Roman"/>
-          <w:sz w:val="28"/>
-          <w:szCs w:val="28"/>
-          <w:lang w:val="ru-RU"/>
-        </w:rPr>
-        <w:t>»</w:t>
-      </w:r>
-      <w:r>
-        <w:rPr>
-          <w:rFonts w:ascii="Times New Roman" w:hAnsi="Times New Roman" w:cs="Times New Roman"/>
-          <w:sz w:val="28"/>
-          <w:szCs w:val="28"/>
-          <w:lang w:val="en-US"/>
-        </w:rPr>
-        <w:t>.</w:t>
-      </w:r>
-      <w:bookmarkStart w:id="0" w:name="_GoBack"/>
+        <w:t xml:space="preserve">«git </w:t>
+      </w:r>
+      <w:proofErr w:type="spellStart"/>
+      <w:r>
+        <w:rPr>
+          <w:rFonts w:ascii="Times New Roman" w:hAnsi="Times New Roman" w:cs="Times New Roman"/>
+          <w:sz w:val="28"/>
+          <w:szCs w:val="28"/>
+        </w:rPr>
+        <w:t>checkout</w:t>
+      </w:r>
+      <w:proofErr w:type="spellEnd"/>
+      <w:r>
+        <w:rPr>
+          <w:rFonts w:ascii="Times New Roman" w:hAnsi="Times New Roman" w:cs="Times New Roman"/>
+          <w:sz w:val="28"/>
+          <w:szCs w:val="28"/>
+        </w:rPr>
+        <w:t>», а після неї назву комміту.</w:t>
+      </w:r>
       <w:bookmarkEnd w:id="0"/>
     </w:p>
     <w:sectPr>
@@ -6161,7 +6184,7 @@
 </file>
 
 <file path=customXml/itemProps1.xml><?xml version="1.0" encoding="utf-8"?>
-<ds:datastoreItem xmlns:ds="http://schemas.openxmlformats.org/officeDocument/2006/customXml" ds:itemID="{346F0EF6-63D1-4BC1-ABD8-85DFCE63D297}">
+<ds:datastoreItem xmlns:ds="http://schemas.openxmlformats.org/officeDocument/2006/customXml" ds:itemID="{A62D18C9-DE4F-4493-B38A-ABFDC6788FDA}">
   <ds:schemaRefs>
     <ds:schemaRef ds:uri="http://schemas.openxmlformats.org/officeDocument/2006/bibliography"/>
   </ds:schemaRefs>

--- a/ман.docx
+++ b/ман.docx
@@ -13,7 +13,6 @@
           <w:szCs w:val="28"/>
         </w:rPr>
       </w:pPr>
-      <w:bookmarkStart w:id="0" w:name="_GoBack"/>
       <w:r>
         <w:rPr>
           <w:rFonts w:ascii="Times New Roman" w:hAnsi="Times New Roman" w:cs="Times New Roman"/>
@@ -4349,8 +4348,97 @@
           <w:sz w:val="28"/>
           <w:szCs w:val="28"/>
         </w:rPr>
-        <w:t>», а після неї назву комміту.</w:t>
-      </w:r>
+        <w:t xml:space="preserve">», а після неї назву </w:t>
+      </w:r>
+      <w:proofErr w:type="spellStart"/>
+      <w:r>
+        <w:rPr>
+          <w:rFonts w:ascii="Times New Roman" w:hAnsi="Times New Roman" w:cs="Times New Roman"/>
+          <w:sz w:val="28"/>
+          <w:szCs w:val="28"/>
+        </w:rPr>
+        <w:t>комміту</w:t>
+      </w:r>
+      <w:proofErr w:type="spellEnd"/>
+      <w:r>
+        <w:rPr>
+          <w:rFonts w:ascii="Times New Roman" w:hAnsi="Times New Roman" w:cs="Times New Roman"/>
+          <w:sz w:val="28"/>
+          <w:szCs w:val="28"/>
+        </w:rPr>
+        <w:t>.</w:t>
+      </w:r>
+      <w:r>
+        <w:rPr>
+          <w:rFonts w:ascii="Times New Roman" w:hAnsi="Times New Roman" w:cs="Times New Roman"/>
+          <w:sz w:val="28"/>
+          <w:szCs w:val="28"/>
+          <w:lang w:val="en-US"/>
+        </w:rPr>
+        <w:t xml:space="preserve"> </w:t>
+      </w:r>
+      <w:r>
+        <w:rPr>
+          <w:rFonts w:ascii="Times New Roman" w:hAnsi="Times New Roman" w:cs="Times New Roman"/>
+          <w:sz w:val="28"/>
+          <w:szCs w:val="28"/>
+        </w:rPr>
+        <w:t xml:space="preserve">Після цього користувач може продивитися цей </w:t>
+      </w:r>
+      <w:proofErr w:type="spellStart"/>
+      <w:r>
+        <w:rPr>
+          <w:rFonts w:ascii="Times New Roman" w:hAnsi="Times New Roman" w:cs="Times New Roman"/>
+          <w:sz w:val="28"/>
+          <w:szCs w:val="28"/>
+        </w:rPr>
+        <w:t>комміт</w:t>
+      </w:r>
+      <w:proofErr w:type="spellEnd"/>
+      <w:r>
+        <w:rPr>
+          <w:rFonts w:ascii="Times New Roman" w:hAnsi="Times New Roman" w:cs="Times New Roman"/>
+          <w:sz w:val="28"/>
+          <w:szCs w:val="28"/>
+        </w:rPr>
+        <w:t xml:space="preserve">. Щоб повернутися  до  останнього </w:t>
+      </w:r>
+      <w:proofErr w:type="spellStart"/>
+      <w:r>
+        <w:rPr>
+          <w:rFonts w:ascii="Times New Roman" w:hAnsi="Times New Roman" w:cs="Times New Roman"/>
+          <w:sz w:val="28"/>
+          <w:szCs w:val="28"/>
+        </w:rPr>
+        <w:t>комміту</w:t>
+      </w:r>
+      <w:proofErr w:type="spellEnd"/>
+      <w:r>
+        <w:rPr>
+          <w:rFonts w:ascii="Times New Roman" w:hAnsi="Times New Roman" w:cs="Times New Roman"/>
+          <w:sz w:val="28"/>
+          <w:szCs w:val="28"/>
+        </w:rPr>
+        <w:t xml:space="preserve"> необхідно виконати команду «</w:t>
+      </w:r>
+      <w:r>
+        <w:rPr>
+          <w:rFonts w:ascii="Times New Roman" w:hAnsi="Times New Roman" w:cs="Times New Roman"/>
+          <w:sz w:val="28"/>
+          <w:szCs w:val="28"/>
+          <w:lang w:val="en-US"/>
+        </w:rPr>
+        <w:t>git checkout</w:t>
+      </w:r>
+      <w:r>
+        <w:rPr>
+          <w:rFonts w:ascii="Times New Roman" w:hAnsi="Times New Roman" w:cs="Times New Roman"/>
+          <w:sz w:val="28"/>
+          <w:szCs w:val="28"/>
+        </w:rPr>
+        <w:t>», але після нього необхідно зазначити головну гілку вашого репозиторію.</w:t>
+      </w:r>
+      <w:bookmarkStart w:id="0" w:name="_GoBack"/>
       <w:bookmarkEnd w:id="0"/>
     </w:p>
     <w:sectPr>
@@ -6184,7 +6272,7 @@
 </file>
 
 <file path=customXml/itemProps1.xml><?xml version="1.0" encoding="utf-8"?>
-<ds:datastoreItem xmlns:ds="http://schemas.openxmlformats.org/officeDocument/2006/customXml" ds:itemID="{A62D18C9-DE4F-4493-B38A-ABFDC6788FDA}">
+<ds:datastoreItem xmlns:ds="http://schemas.openxmlformats.org/officeDocument/2006/customXml" ds:itemID="{C03A632F-F749-4113-B3C7-EDCC13CF149F}">
   <ds:schemaRefs>
     <ds:schemaRef ds:uri="http://schemas.openxmlformats.org/officeDocument/2006/bibliography"/>
   </ds:schemaRefs>
